--- a/Explication de l'installation.docx
+++ b/Explication de l'installation.docx
@@ -1,6 +1,6 @@
 
 <file path=word/document.xml><?xml version="1.0" encoding="utf-8"?>
-<w:document xmlns:wpc="http://schemas.microsoft.com/office/word/2010/wordprocessingCanvas" xmlns:cx="http://schemas.microsoft.com/office/drawing/2014/chartex" xmlns:cx1="http://schemas.microsoft.com/office/drawing/2015/9/8/chartex" xmlns:mc="http://schemas.openxmlformats.org/markup-compatibility/2006" xmlns:o="urn:schemas-microsoft-com:office:office" xmlns:r="http://schemas.openxmlformats.org/officeDocument/2006/relationships" xmlns:m="http://schemas.openxmlformats.org/officeDocument/2006/math" xmlns:v="urn:schemas-microsoft-com:vml" xmlns:wp14="http://schemas.microsoft.com/office/word/2010/wordprocessingDrawing" xmlns:wp="http://schemas.openxmlformats.org/drawingml/2006/wordprocessingDrawing" xmlns:w10="urn:schemas-microsoft-com:office:word" xmlns:w="http://schemas.openxmlformats.org/wordprocessingml/2006/main" xmlns:w14="http://schemas.microsoft.com/office/word/2010/wordml" xmlns:w15="http://schemas.microsoft.com/office/word/2012/wordml" xmlns:w16se="http://schemas.microsoft.com/office/word/2015/wordml/symex" xmlns:wpg="http://schemas.microsoft.com/office/word/2010/wordprocessingGroup" xmlns:wpi="http://schemas.microsoft.com/office/word/2010/wordprocessingInk" xmlns:wne="http://schemas.microsoft.com/office/word/2006/wordml" xmlns:wps="http://schemas.microsoft.com/office/word/2010/wordprocessingShape" mc:Ignorable="w14 w15 w16se wp14">
+<w:document xmlns:wpc="http://schemas.microsoft.com/office/word/2010/wordprocessingCanvas" xmlns:cx="http://schemas.microsoft.com/office/drawing/2014/chartex" xmlns:cx1="http://schemas.microsoft.com/office/drawing/2015/9/8/chartex" xmlns:cx2="http://schemas.microsoft.com/office/drawing/2015/10/21/chartex" xmlns:cx3="http://schemas.microsoft.com/office/drawing/2016/5/9/chartex" xmlns:cx4="http://schemas.microsoft.com/office/drawing/2016/5/10/chartex" xmlns:cx5="http://schemas.microsoft.com/office/drawing/2016/5/11/chartex" xmlns:cx6="http://schemas.microsoft.com/office/drawing/2016/5/12/chartex" xmlns:cx7="http://schemas.microsoft.com/office/drawing/2016/5/13/chartex" xmlns:cx8="http://schemas.microsoft.com/office/drawing/2016/5/14/chartex" xmlns:mc="http://schemas.openxmlformats.org/markup-compatibility/2006" xmlns:aink="http://schemas.microsoft.com/office/drawing/2016/ink" xmlns:am3d="http://schemas.microsoft.com/office/drawing/2017/model3d" xmlns:o="urn:schemas-microsoft-com:office:office" xmlns:r="http://schemas.openxmlformats.org/officeDocument/2006/relationships" xmlns:m="http://schemas.openxmlformats.org/officeDocument/2006/math" xmlns:v="urn:schemas-microsoft-com:vml" xmlns:wp14="http://schemas.microsoft.com/office/word/2010/wordprocessingDrawing" xmlns:wp="http://schemas.openxmlformats.org/drawingml/2006/wordprocessingDrawing" xmlns:w10="urn:schemas-microsoft-com:office:word" xmlns:w="http://schemas.openxmlformats.org/wordprocessingml/2006/main" xmlns:w14="http://schemas.microsoft.com/office/word/2010/wordml" xmlns:w15="http://schemas.microsoft.com/office/word/2012/wordml" xmlns:w16cex="http://schemas.microsoft.com/office/word/2018/wordml/cex" xmlns:w16cid="http://schemas.microsoft.com/office/word/2016/wordml/cid" xmlns:w16="http://schemas.microsoft.com/office/word/2018/wordml" xmlns:w16se="http://schemas.microsoft.com/office/word/2015/wordml/symex" xmlns:wpg="http://schemas.microsoft.com/office/word/2010/wordprocessingGroup" xmlns:wpi="http://schemas.microsoft.com/office/word/2010/wordprocessingInk" xmlns:wne="http://schemas.microsoft.com/office/word/2006/wordml" xmlns:wps="http://schemas.microsoft.com/office/word/2010/wordprocessingShape" mc:Ignorable="w14 w15 w16se w16cid w16 w16cex wp14">
   <w:body>
     <w:p>
       <w:pPr>
@@ -24,7 +24,7 @@
     </w:p>
     <w:p>
       <w:pPr>
-        <w:pStyle w:val="ListParagraph"/>
+        <w:pStyle w:val="Paragraphedeliste"/>
         <w:numPr>
           <w:ilvl w:val="0"/>
           <w:numId w:val="1"/>
@@ -32,8 +32,11 @@
         <w:spacing w:line="360" w:lineRule="auto"/>
         <w:jc w:val="both"/>
         <w:rPr>
-          <w:sz w:val="28"/>
-          <w:szCs w:val="28"/>
+          <w:rStyle w:val="Lienhypertexte"/>
+          <w:color w:val="auto"/>
+          <w:sz w:val="28"/>
+          <w:szCs w:val="28"/>
+          <w:u w:val="none"/>
         </w:rPr>
       </w:pPr>
       <w:r>
@@ -64,7 +67,7 @@
       <w:hyperlink r:id="rId5" w:history="1">
         <w:r>
           <w:rPr>
-            <w:rStyle w:val="Hyperlink"/>
+            <w:rStyle w:val="Lienhypertexte"/>
             <w:i/>
             <w:sz w:val="28"/>
             <w:szCs w:val="28"/>
@@ -75,7 +78,77 @@
     </w:p>
     <w:p>
       <w:pPr>
-        <w:pStyle w:val="ListParagraph"/>
+        <w:pStyle w:val="Paragraphedeliste"/>
+        <w:spacing w:line="360" w:lineRule="auto"/>
+        <w:jc w:val="both"/>
+        <w:rPr>
+          <w:rStyle w:val="Lienhypertexte"/>
+          <w:color w:val="auto"/>
+          <w:sz w:val="28"/>
+          <w:szCs w:val="28"/>
+          <w:u w:val="none"/>
+        </w:rPr>
+      </w:pPr>
+      <w:r>
+        <w:rPr>
+          <w:i/>
+          <w:noProof/>
+          <w:sz w:val="28"/>
+          <w:szCs w:val="28"/>
+        </w:rPr>
+        <w:drawing>
+          <wp:inline distT="0" distB="0" distL="0" distR="0" wp14:anchorId="2B93D7F8" wp14:editId="73A7789C">
+            <wp:extent cx="6019333" cy="3992880"/>
+            <wp:effectExtent l="0" t="0" r="635" b="7620"/>
+            <wp:docPr id="2" name="Image 2"/>
+            <wp:cNvGraphicFramePr>
+              <a:graphicFrameLocks xmlns:a="http://schemas.openxmlformats.org/drawingml/2006/main" noChangeAspect="1"/>
+            </wp:cNvGraphicFramePr>
+            <a:graphic xmlns:a="http://schemas.openxmlformats.org/drawingml/2006/main">
+              <a:graphicData uri="http://schemas.openxmlformats.org/drawingml/2006/picture">
+                <pic:pic xmlns:pic="http://schemas.openxmlformats.org/drawingml/2006/picture">
+                  <pic:nvPicPr>
+                    <pic:cNvPr id="0" name="Picture 1"/>
+                    <pic:cNvPicPr>
+                      <a:picLocks noChangeAspect="1" noChangeArrowheads="1"/>
+                    </pic:cNvPicPr>
+                  </pic:nvPicPr>
+                  <pic:blipFill>
+                    <a:blip r:embed="rId6">
+                      <a:extLst>
+                        <a:ext uri="{28A0092B-C50C-407E-A947-70E740481C1C}">
+                          <a14:useLocalDpi xmlns:a14="http://schemas.microsoft.com/office/drawing/2010/main" val="0"/>
+                        </a:ext>
+                      </a:extLst>
+                    </a:blip>
+                    <a:srcRect/>
+                    <a:stretch>
+                      <a:fillRect/>
+                    </a:stretch>
+                  </pic:blipFill>
+                  <pic:spPr bwMode="auto">
+                    <a:xfrm>
+                      <a:off x="0" y="0"/>
+                      <a:ext cx="6027414" cy="3998241"/>
+                    </a:xfrm>
+                    <a:prstGeom prst="rect">
+                      <a:avLst/>
+                    </a:prstGeom>
+                    <a:noFill/>
+                    <a:ln>
+                      <a:noFill/>
+                    </a:ln>
+                  </pic:spPr>
+                </pic:pic>
+              </a:graphicData>
+            </a:graphic>
+          </wp:inline>
+        </w:drawing>
+      </w:r>
+    </w:p>
+    <w:p>
+      <w:pPr>
+        <w:pStyle w:val="Paragraphedeliste"/>
         <w:numPr>
           <w:ilvl w:val="0"/>
           <w:numId w:val="1"/>
@@ -93,88 +166,96 @@
           <w:sz w:val="28"/>
           <w:szCs w:val="28"/>
         </w:rPr>
-        <w:t>Mettre</w:t>
-      </w:r>
+        <w:t>Installer XAMP :</w:t>
+      </w:r>
+      <w:r>
+        <w:rPr>
+          <w:sz w:val="28"/>
+          <w:szCs w:val="28"/>
+        </w:rPr>
+        <w:t xml:space="preserve"> </w:t>
+      </w:r>
+      <w:hyperlink r:id="rId7" w:history="1">
+        <w:r>
+          <w:rPr>
+            <w:rStyle w:val="Lienhypertexte"/>
+            <w:sz w:val="28"/>
+            <w:szCs w:val="28"/>
+          </w:rPr>
+          <w:t>https://www.apachefriends.org/fr/index.html</w:t>
+        </w:r>
+      </w:hyperlink>
+    </w:p>
+    <w:p>
+      <w:pPr>
+        <w:pStyle w:val="Paragraphedeliste"/>
+        <w:spacing w:line="360" w:lineRule="auto"/>
+        <w:jc w:val="both"/>
+        <w:rPr>
+          <w:sz w:val="28"/>
+          <w:szCs w:val="28"/>
+        </w:rPr>
+      </w:pPr>
       <w:r>
         <w:rPr>
           <w:i/>
-          <w:sz w:val="28"/>
-          <w:szCs w:val="28"/>
-        </w:rPr>
-        <w:t xml:space="preserve"> le dossier du projet dans le dossier </w:t>
-      </w:r>
-      <w:r>
-        <w:rPr>
-          <w:i/>
-          <w:sz w:val="28"/>
-          <w:szCs w:val="28"/>
-          <w:highlight w:val="yellow"/>
-        </w:rPr>
-        <w:t>www</w:t>
-      </w:r>
-      <w:r>
-        <w:rPr>
-          <w:i/>
-          <w:sz w:val="28"/>
-          <w:szCs w:val="28"/>
-        </w:rPr>
-        <w:t xml:space="preserve"> si vous avez </w:t>
-      </w:r>
-      <w:r>
-        <w:rPr>
-          <w:i/>
-          <w:sz w:val="28"/>
-          <w:szCs w:val="28"/>
-          <w:highlight w:val="yellow"/>
-        </w:rPr>
-        <w:t>wampserver</w:t>
-      </w:r>
-      <w:r>
-        <w:rPr>
-          <w:i/>
-          <w:sz w:val="28"/>
-          <w:szCs w:val="28"/>
-        </w:rPr>
-        <w:t xml:space="preserve">. Ou </w:t>
-      </w:r>
-      <w:r>
-        <w:rPr>
-          <w:i/>
-          <w:sz w:val="28"/>
-          <w:szCs w:val="28"/>
-          <w:highlight w:val="yellow"/>
-        </w:rPr>
-        <w:t>htdocs</w:t>
-      </w:r>
-      <w:r>
-        <w:rPr>
-          <w:i/>
-          <w:sz w:val="28"/>
-          <w:szCs w:val="28"/>
-        </w:rPr>
-        <w:t xml:space="preserve"> pour le cas </w:t>
-      </w:r>
-      <w:r>
-        <w:rPr>
-          <w:i/>
-          <w:sz w:val="28"/>
-          <w:szCs w:val="28"/>
-          <w:highlight w:val="yellow"/>
-        </w:rPr>
-        <w:t>xampp</w:t>
-      </w:r>
-      <w:r>
-        <w:rPr>
-          <w:i/>
-          <w:sz w:val="28"/>
-          <w:szCs w:val="28"/>
-        </w:rPr>
-        <w:t>.</w:t>
-      </w:r>
-    </w:p>
-    <w:p>
-      <w:pPr>
-        <w:pStyle w:val="ListParagraph"/>
+          <w:noProof/>
+          <w:sz w:val="28"/>
+          <w:szCs w:val="28"/>
+        </w:rPr>
+        <w:drawing>
+          <wp:inline distT="0" distB="0" distL="0" distR="0" wp14:anchorId="0E6C8C35" wp14:editId="0D9CB556">
+            <wp:extent cx="5935980" cy="4254573"/>
+            <wp:effectExtent l="0" t="0" r="7620" b="0"/>
+            <wp:docPr id="3" name="Image 3"/>
+            <wp:cNvGraphicFramePr>
+              <a:graphicFrameLocks xmlns:a="http://schemas.openxmlformats.org/drawingml/2006/main" noChangeAspect="1"/>
+            </wp:cNvGraphicFramePr>
+            <a:graphic xmlns:a="http://schemas.openxmlformats.org/drawingml/2006/main">
+              <a:graphicData uri="http://schemas.openxmlformats.org/drawingml/2006/picture">
+                <pic:pic xmlns:pic="http://schemas.openxmlformats.org/drawingml/2006/picture">
+                  <pic:nvPicPr>
+                    <pic:cNvPr id="0" name="Picture 2"/>
+                    <pic:cNvPicPr>
+                      <a:picLocks noChangeAspect="1" noChangeArrowheads="1"/>
+                    </pic:cNvPicPr>
+                  </pic:nvPicPr>
+                  <pic:blipFill>
+                    <a:blip r:embed="rId8">
+                      <a:extLst>
+                        <a:ext uri="{28A0092B-C50C-407E-A947-70E740481C1C}">
+                          <a14:useLocalDpi xmlns:a14="http://schemas.microsoft.com/office/drawing/2010/main" val="0"/>
+                        </a:ext>
+                      </a:extLst>
+                    </a:blip>
+                    <a:srcRect/>
+                    <a:stretch>
+                      <a:fillRect/>
+                    </a:stretch>
+                  </pic:blipFill>
+                  <pic:spPr bwMode="auto">
+                    <a:xfrm>
+                      <a:off x="0" y="0"/>
+                      <a:ext cx="5941760" cy="4258716"/>
+                    </a:xfrm>
+                    <a:prstGeom prst="rect">
+                      <a:avLst/>
+                    </a:prstGeom>
+                    <a:noFill/>
+                    <a:ln>
+                      <a:noFill/>
+                    </a:ln>
+                  </pic:spPr>
+                </pic:pic>
+              </a:graphicData>
+            </a:graphic>
+          </wp:inline>
+        </w:drawing>
+      </w:r>
+    </w:p>
+    <w:p>
+      <w:pPr>
+        <w:pStyle w:val="Paragraphedeliste"/>
         <w:numPr>
           <w:ilvl w:val="0"/>
           <w:numId w:val="1"/>
@@ -188,19 +269,42 @@
       </w:pPr>
       <w:r>
         <w:rPr>
-          <w:sz w:val="28"/>
-          <w:szCs w:val="28"/>
-        </w:rPr>
-        <w:t xml:space="preserve">Clic droit sur le dossier du projet et choisit </w:t>
-      </w:r>
-      <w:r>
-        <w:rPr>
-          <w:sz w:val="28"/>
-          <w:szCs w:val="28"/>
-          <w:highlight w:val="yellow"/>
-        </w:rPr>
-        <w:t>Git Bash Here</w:t>
-      </w:r>
+          <w:i/>
+          <w:sz w:val="28"/>
+          <w:szCs w:val="28"/>
+        </w:rPr>
+        <w:lastRenderedPageBreak/>
+        <w:t>Installer Visual Studio Code ou un autre éditeur de texte que vous voulez utiliser</w:t>
+      </w:r>
+      <w:r>
+        <w:rPr>
+          <w:i/>
+          <w:sz w:val="28"/>
+          <w:szCs w:val="28"/>
+        </w:rPr>
+        <w:t xml:space="preserve"> : </w:t>
+      </w:r>
+    </w:p>
+    <w:p>
+      <w:pPr>
+        <w:pStyle w:val="Paragraphedeliste"/>
+        <w:spacing w:line="360" w:lineRule="auto"/>
+        <w:jc w:val="both"/>
+        <w:rPr>
+          <w:sz w:val="28"/>
+          <w:szCs w:val="28"/>
+        </w:rPr>
+      </w:pPr>
+      <w:hyperlink r:id="rId9" w:history="1">
+        <w:r>
+          <w:rPr>
+            <w:rStyle w:val="Lienhypertexte"/>
+            <w:sz w:val="28"/>
+            <w:szCs w:val="28"/>
+          </w:rPr>
+          <w:t>https://code.visualstudio.com/Download</w:t>
+        </w:r>
+      </w:hyperlink>
       <w:r>
         <w:rPr>
           <w:sz w:val="28"/>
@@ -208,10 +312,83 @@
         </w:rPr>
         <w:t xml:space="preserve"> </w:t>
       </w:r>
-    </w:p>
-    <w:p>
-      <w:pPr>
-        <w:pStyle w:val="ListParagraph"/>
+      <w:r>
+        <w:rPr>
+          <w:sz w:val="28"/>
+          <w:szCs w:val="28"/>
+        </w:rPr>
+        <w:t xml:space="preserve">. </w:t>
+      </w:r>
+    </w:p>
+    <w:p>
+      <w:pPr>
+        <w:pStyle w:val="Paragraphedeliste"/>
+        <w:spacing w:line="360" w:lineRule="auto"/>
+        <w:jc w:val="both"/>
+        <w:rPr>
+          <w:sz w:val="28"/>
+          <w:szCs w:val="28"/>
+        </w:rPr>
+      </w:pPr>
+      <w:r>
+        <w:rPr>
+          <w:noProof/>
+          <w:sz w:val="28"/>
+          <w:szCs w:val="28"/>
+        </w:rPr>
+        <w:drawing>
+          <wp:inline distT="0" distB="0" distL="0" distR="0" wp14:anchorId="0EFC83E4" wp14:editId="79AAFC6A">
+            <wp:extent cx="5623560" cy="3811381"/>
+            <wp:effectExtent l="0" t="0" r="0" b="0"/>
+            <wp:docPr id="4" name="Image 4"/>
+            <wp:cNvGraphicFramePr>
+              <a:graphicFrameLocks xmlns:a="http://schemas.openxmlformats.org/drawingml/2006/main" noChangeAspect="1"/>
+            </wp:cNvGraphicFramePr>
+            <a:graphic xmlns:a="http://schemas.openxmlformats.org/drawingml/2006/main">
+              <a:graphicData uri="http://schemas.openxmlformats.org/drawingml/2006/picture">
+                <pic:pic xmlns:pic="http://schemas.openxmlformats.org/drawingml/2006/picture">
+                  <pic:nvPicPr>
+                    <pic:cNvPr id="0" name="Picture 3"/>
+                    <pic:cNvPicPr>
+                      <a:picLocks noChangeAspect="1" noChangeArrowheads="1"/>
+                    </pic:cNvPicPr>
+                  </pic:nvPicPr>
+                  <pic:blipFill>
+                    <a:blip r:embed="rId10">
+                      <a:extLst>
+                        <a:ext uri="{28A0092B-C50C-407E-A947-70E740481C1C}">
+                          <a14:useLocalDpi xmlns:a14="http://schemas.microsoft.com/office/drawing/2010/main" val="0"/>
+                        </a:ext>
+                      </a:extLst>
+                    </a:blip>
+                    <a:srcRect/>
+                    <a:stretch>
+                      <a:fillRect/>
+                    </a:stretch>
+                  </pic:blipFill>
+                  <pic:spPr bwMode="auto">
+                    <a:xfrm>
+                      <a:off x="0" y="0"/>
+                      <a:ext cx="5627601" cy="3814120"/>
+                    </a:xfrm>
+                    <a:prstGeom prst="rect">
+                      <a:avLst/>
+                    </a:prstGeom>
+                    <a:noFill/>
+                    <a:ln>
+                      <a:noFill/>
+                    </a:ln>
+                  </pic:spPr>
+                </pic:pic>
+              </a:graphicData>
+            </a:graphic>
+          </wp:inline>
+        </w:drawing>
+      </w:r>
+    </w:p>
+    <w:p>
+      <w:pPr>
+        <w:pStyle w:val="Paragraphedeliste"/>
         <w:numPr>
           <w:ilvl w:val="0"/>
           <w:numId w:val="1"/>
@@ -225,32 +402,233 @@
       </w:pPr>
       <w:r>
         <w:rPr>
-          <w:sz w:val="28"/>
-          <w:szCs w:val="28"/>
-        </w:rPr>
-        <w:t xml:space="preserve">Taper la commande : </w:t>
-      </w:r>
-      <w:r>
-        <w:rPr>
-          <w:color w:val="FF0000"/>
-          <w:sz w:val="28"/>
-          <w:szCs w:val="28"/>
-          <w:highlight w:val="lightGray"/>
-        </w:rPr>
-        <w:t>composer install</w:t>
-      </w:r>
-      <w:r>
-        <w:rPr>
-          <w:color w:val="FF0000"/>
+          <w:i/>
+          <w:sz w:val="28"/>
+          <w:szCs w:val="28"/>
+        </w:rPr>
+        <w:t>Copier et coller</w:t>
+      </w:r>
+      <w:r>
+        <w:rPr>
+          <w:i/>
+          <w:sz w:val="28"/>
+          <w:szCs w:val="28"/>
+        </w:rPr>
+        <w:t xml:space="preserve"> le dossier du projet dans le dossier </w:t>
+      </w:r>
+      <w:r>
+        <w:rPr>
+          <w:i/>
+          <w:sz w:val="28"/>
+          <w:szCs w:val="28"/>
+          <w:highlight w:val="yellow"/>
+        </w:rPr>
+        <w:t>htdocs</w:t>
+      </w:r>
+      <w:r>
+        <w:rPr>
+          <w:i/>
           <w:sz w:val="28"/>
           <w:szCs w:val="28"/>
         </w:rPr>
         <w:t xml:space="preserve"> </w:t>
       </w:r>
-    </w:p>
-    <w:p>
-      <w:pPr>
-        <w:pStyle w:val="ListParagraph"/>
+      <w:r>
+        <w:rPr>
+          <w:i/>
+          <w:sz w:val="28"/>
+          <w:szCs w:val="28"/>
+        </w:rPr>
+        <w:t xml:space="preserve">de </w:t>
+      </w:r>
+      <w:r>
+        <w:rPr>
+          <w:i/>
+          <w:sz w:val="28"/>
+          <w:szCs w:val="28"/>
+          <w:highlight w:val="yellow"/>
+        </w:rPr>
+        <w:t>X</w:t>
+      </w:r>
+      <w:r>
+        <w:rPr>
+          <w:i/>
+          <w:sz w:val="28"/>
+          <w:szCs w:val="28"/>
+          <w:highlight w:val="yellow"/>
+        </w:rPr>
+        <w:t>ampp</w:t>
+      </w:r>
+      <w:r>
+        <w:rPr>
+          <w:i/>
+          <w:sz w:val="28"/>
+          <w:szCs w:val="28"/>
+        </w:rPr>
+        <w:t xml:space="preserve"> (</w:t>
+      </w:r>
+      <w:r>
+        <w:rPr>
+          <w:i/>
+          <w:sz w:val="28"/>
+          <w:szCs w:val="28"/>
+          <w:highlight w:val="yellow"/>
+        </w:rPr>
+        <w:t>www</w:t>
+      </w:r>
+      <w:r>
+        <w:rPr>
+          <w:i/>
+          <w:sz w:val="28"/>
+          <w:szCs w:val="28"/>
+        </w:rPr>
+        <w:t xml:space="preserve"> si vous </w:t>
+      </w:r>
+      <w:r>
+        <w:rPr>
+          <w:i/>
+          <w:sz w:val="28"/>
+          <w:szCs w:val="28"/>
+        </w:rPr>
+        <w:t>utiliser</w:t>
+      </w:r>
+      <w:r>
+        <w:rPr>
+          <w:i/>
+          <w:sz w:val="28"/>
+          <w:szCs w:val="28"/>
+        </w:rPr>
+        <w:t xml:space="preserve"> </w:t>
+      </w:r>
+      <w:r>
+        <w:rPr>
+          <w:i/>
+          <w:sz w:val="28"/>
+          <w:szCs w:val="28"/>
+          <w:highlight w:val="yellow"/>
+        </w:rPr>
+        <w:t>WampServer</w:t>
+      </w:r>
+      <w:r>
+        <w:rPr>
+          <w:i/>
+          <w:sz w:val="28"/>
+          <w:szCs w:val="28"/>
+        </w:rPr>
+        <w:t>)</w:t>
+      </w:r>
+      <w:r>
+        <w:rPr>
+          <w:i/>
+          <w:sz w:val="28"/>
+          <w:szCs w:val="28"/>
+        </w:rPr>
+        <w:t>.</w:t>
+      </w:r>
+    </w:p>
+    <w:p>
+      <w:pPr>
+        <w:pStyle w:val="Paragraphedeliste"/>
+        <w:spacing w:line="360" w:lineRule="auto"/>
+        <w:jc w:val="both"/>
+        <w:rPr>
+          <w:sz w:val="28"/>
+          <w:szCs w:val="28"/>
+        </w:rPr>
+      </w:pPr>
+      <w:r>
+        <w:rPr>
+          <w:i/>
+          <w:noProof/>
+          <w:sz w:val="28"/>
+          <w:szCs w:val="28"/>
+        </w:rPr>
+        <w:drawing>
+          <wp:inline distT="0" distB="0" distL="0" distR="0" wp14:anchorId="712B52AA" wp14:editId="6C2079F1">
+            <wp:extent cx="6347460" cy="3454301"/>
+            <wp:effectExtent l="0" t="0" r="0" b="0"/>
+            <wp:docPr id="5" name="Image 5"/>
+            <wp:cNvGraphicFramePr>
+              <a:graphicFrameLocks xmlns:a="http://schemas.openxmlformats.org/drawingml/2006/main" noChangeAspect="1"/>
+            </wp:cNvGraphicFramePr>
+            <a:graphic xmlns:a="http://schemas.openxmlformats.org/drawingml/2006/main">
+              <a:graphicData uri="http://schemas.openxmlformats.org/drawingml/2006/picture">
+                <pic:pic xmlns:pic="http://schemas.openxmlformats.org/drawingml/2006/picture">
+                  <pic:nvPicPr>
+                    <pic:cNvPr id="0" name="Picture 4"/>
+                    <pic:cNvPicPr>
+                      <a:picLocks noChangeAspect="1" noChangeArrowheads="1"/>
+                    </pic:cNvPicPr>
+                  </pic:nvPicPr>
+                  <pic:blipFill>
+                    <a:blip r:embed="rId11">
+                      <a:extLst>
+                        <a:ext uri="{28A0092B-C50C-407E-A947-70E740481C1C}">
+                          <a14:useLocalDpi xmlns:a14="http://schemas.microsoft.com/office/drawing/2010/main" val="0"/>
+                        </a:ext>
+                      </a:extLst>
+                    </a:blip>
+                    <a:srcRect/>
+                    <a:stretch>
+                      <a:fillRect/>
+                    </a:stretch>
+                  </pic:blipFill>
+                  <pic:spPr bwMode="auto">
+                    <a:xfrm>
+                      <a:off x="0" y="0"/>
+                      <a:ext cx="6356272" cy="3459097"/>
+                    </a:xfrm>
+                    <a:prstGeom prst="rect">
+                      <a:avLst/>
+                    </a:prstGeom>
+                    <a:noFill/>
+                    <a:ln>
+                      <a:noFill/>
+                    </a:ln>
+                  </pic:spPr>
+                </pic:pic>
+              </a:graphicData>
+            </a:graphic>
+          </wp:inline>
+        </w:drawing>
+      </w:r>
+    </w:p>
+    <w:p>
+      <w:pPr>
+        <w:pStyle w:val="Paragraphedeliste"/>
+        <w:spacing w:line="360" w:lineRule="auto"/>
+        <w:jc w:val="both"/>
+        <w:rPr>
+          <w:sz w:val="28"/>
+          <w:szCs w:val="28"/>
+        </w:rPr>
+      </w:pPr>
+    </w:p>
+    <w:p>
+      <w:pPr>
+        <w:pStyle w:val="Paragraphedeliste"/>
+        <w:spacing w:line="360" w:lineRule="auto"/>
+        <w:jc w:val="both"/>
+        <w:rPr>
+          <w:sz w:val="28"/>
+          <w:szCs w:val="28"/>
+        </w:rPr>
+      </w:pPr>
+    </w:p>
+    <w:p>
+      <w:pPr>
+        <w:pStyle w:val="Paragraphedeliste"/>
+        <w:spacing w:line="360" w:lineRule="auto"/>
+        <w:jc w:val="both"/>
+        <w:rPr>
+          <w:sz w:val="28"/>
+          <w:szCs w:val="28"/>
+        </w:rPr>
+      </w:pPr>
+    </w:p>
+    <w:p>
+      <w:pPr>
+        <w:pStyle w:val="Paragraphedeliste"/>
         <w:numPr>
           <w:ilvl w:val="0"/>
           <w:numId w:val="1"/>
@@ -264,20 +642,683 @@
       </w:pPr>
       <w:r>
         <w:rPr>
+          <w:sz w:val="28"/>
+          <w:szCs w:val="28"/>
+        </w:rPr>
+        <w:lastRenderedPageBreak/>
+        <w:t xml:space="preserve">Clic droit sur le dossier du projet et choisit </w:t>
+      </w:r>
+      <w:r>
+        <w:rPr>
+          <w:sz w:val="28"/>
+          <w:szCs w:val="28"/>
+          <w:highlight w:val="yellow"/>
+        </w:rPr>
+        <w:t>Git Bash Here</w:t>
+      </w:r>
+      <w:r>
+        <w:rPr>
+          <w:sz w:val="28"/>
+          <w:szCs w:val="28"/>
+        </w:rPr>
+        <w:t xml:space="preserve"> </w:t>
+      </w:r>
+    </w:p>
+    <w:p>
+      <w:pPr>
+        <w:pStyle w:val="Paragraphedeliste"/>
+        <w:spacing w:line="360" w:lineRule="auto"/>
+        <w:jc w:val="both"/>
+        <w:rPr>
+          <w:sz w:val="28"/>
+          <w:szCs w:val="28"/>
+        </w:rPr>
+      </w:pPr>
+      <w:r>
+        <w:rPr>
+          <w:noProof/>
+          <w:sz w:val="28"/>
+          <w:szCs w:val="28"/>
+        </w:rPr>
+        <w:drawing>
+          <wp:inline distT="0" distB="0" distL="0" distR="0" wp14:anchorId="33CC0544" wp14:editId="1FE59ACA">
+            <wp:extent cx="5975274" cy="3604260"/>
+            <wp:effectExtent l="0" t="0" r="6985" b="0"/>
+            <wp:docPr id="13" name="Image 13"/>
+            <wp:cNvGraphicFramePr>
+              <a:graphicFrameLocks xmlns:a="http://schemas.openxmlformats.org/drawingml/2006/main" noChangeAspect="1"/>
+            </wp:cNvGraphicFramePr>
+            <a:graphic xmlns:a="http://schemas.openxmlformats.org/drawingml/2006/main">
+              <a:graphicData uri="http://schemas.openxmlformats.org/drawingml/2006/picture">
+                <pic:pic xmlns:pic="http://schemas.openxmlformats.org/drawingml/2006/picture">
+                  <pic:nvPicPr>
+                    <pic:cNvPr id="0" name="Picture 12"/>
+                    <pic:cNvPicPr>
+                      <a:picLocks noChangeAspect="1" noChangeArrowheads="1"/>
+                    </pic:cNvPicPr>
+                  </pic:nvPicPr>
+                  <pic:blipFill>
+                    <a:blip r:embed="rId12">
+                      <a:extLst>
+                        <a:ext uri="{28A0092B-C50C-407E-A947-70E740481C1C}">
+                          <a14:useLocalDpi xmlns:a14="http://schemas.microsoft.com/office/drawing/2010/main" val="0"/>
+                        </a:ext>
+                      </a:extLst>
+                    </a:blip>
+                    <a:srcRect/>
+                    <a:stretch>
+                      <a:fillRect/>
+                    </a:stretch>
+                  </pic:blipFill>
+                  <pic:spPr bwMode="auto">
+                    <a:xfrm>
+                      <a:off x="0" y="0"/>
+                      <a:ext cx="5979084" cy="3606558"/>
+                    </a:xfrm>
+                    <a:prstGeom prst="rect">
+                      <a:avLst/>
+                    </a:prstGeom>
+                    <a:noFill/>
+                    <a:ln>
+                      <a:noFill/>
+                    </a:ln>
+                  </pic:spPr>
+                </pic:pic>
+              </a:graphicData>
+            </a:graphic>
+          </wp:inline>
+        </w:drawing>
+      </w:r>
+    </w:p>
+    <w:p>
+      <w:pPr>
+        <w:pStyle w:val="Paragraphedeliste"/>
+        <w:spacing w:line="360" w:lineRule="auto"/>
+        <w:jc w:val="both"/>
+        <w:rPr>
+          <w:sz w:val="28"/>
+          <w:szCs w:val="28"/>
+        </w:rPr>
+      </w:pPr>
+    </w:p>
+    <w:p>
+      <w:pPr>
+        <w:pStyle w:val="Paragraphedeliste"/>
+        <w:numPr>
+          <w:ilvl w:val="0"/>
+          <w:numId w:val="1"/>
+        </w:numPr>
+        <w:spacing w:line="360" w:lineRule="auto"/>
+        <w:jc w:val="both"/>
+        <w:rPr>
+          <w:sz w:val="28"/>
+          <w:szCs w:val="28"/>
+        </w:rPr>
+      </w:pPr>
+      <w:r>
+        <w:rPr>
+          <w:sz w:val="28"/>
+          <w:szCs w:val="28"/>
+        </w:rPr>
+        <w:t xml:space="preserve">Taper la commande : </w:t>
+      </w:r>
+      <w:r>
+        <w:rPr>
+          <w:color w:val="FF0000"/>
+          <w:sz w:val="28"/>
+          <w:szCs w:val="28"/>
+          <w:highlight w:val="lightGray"/>
+        </w:rPr>
+        <w:t>composer install</w:t>
+      </w:r>
+      <w:r>
+        <w:rPr>
+          <w:color w:val="FF0000"/>
+          <w:sz w:val="28"/>
+          <w:szCs w:val="28"/>
+        </w:rPr>
+        <w:t xml:space="preserve"> </w:t>
+      </w:r>
+    </w:p>
+    <w:p>
+      <w:pPr>
+        <w:pStyle w:val="Paragraphedeliste"/>
+        <w:rPr>
+          <w:sz w:val="28"/>
+          <w:szCs w:val="28"/>
+        </w:rPr>
+      </w:pPr>
+    </w:p>
+    <w:p>
+      <w:pPr>
+        <w:pStyle w:val="Paragraphedeliste"/>
+        <w:spacing w:line="360" w:lineRule="auto"/>
+        <w:jc w:val="both"/>
+        <w:rPr>
+          <w:sz w:val="28"/>
+          <w:szCs w:val="28"/>
+        </w:rPr>
+      </w:pPr>
+      <w:r>
+        <w:rPr>
+          <w:noProof/>
+          <w:sz w:val="28"/>
+          <w:szCs w:val="28"/>
+        </w:rPr>
+        <w:drawing>
+          <wp:inline distT="0" distB="0" distL="0" distR="0" wp14:anchorId="40C4D0FF" wp14:editId="2179FABD">
+            <wp:extent cx="6126429" cy="3695700"/>
+            <wp:effectExtent l="0" t="0" r="8255" b="0"/>
+            <wp:docPr id="6" name="Image 6"/>
+            <wp:cNvGraphicFramePr>
+              <a:graphicFrameLocks xmlns:a="http://schemas.openxmlformats.org/drawingml/2006/main" noChangeAspect="1"/>
+            </wp:cNvGraphicFramePr>
+            <a:graphic xmlns:a="http://schemas.openxmlformats.org/drawingml/2006/main">
+              <a:graphicData uri="http://schemas.openxmlformats.org/drawingml/2006/picture">
+                <pic:pic xmlns:pic="http://schemas.openxmlformats.org/drawingml/2006/picture">
+                  <pic:nvPicPr>
+                    <pic:cNvPr id="0" name="Picture 5"/>
+                    <pic:cNvPicPr>
+                      <a:picLocks noChangeAspect="1" noChangeArrowheads="1"/>
+                    </pic:cNvPicPr>
+                  </pic:nvPicPr>
+                  <pic:blipFill>
+                    <a:blip r:embed="rId13">
+                      <a:extLst>
+                        <a:ext uri="{28A0092B-C50C-407E-A947-70E740481C1C}">
+                          <a14:useLocalDpi xmlns:a14="http://schemas.microsoft.com/office/drawing/2010/main" val="0"/>
+                        </a:ext>
+                      </a:extLst>
+                    </a:blip>
+                    <a:srcRect/>
+                    <a:stretch>
+                      <a:fillRect/>
+                    </a:stretch>
+                  </pic:blipFill>
+                  <pic:spPr bwMode="auto">
+                    <a:xfrm>
+                      <a:off x="0" y="0"/>
+                      <a:ext cx="6131624" cy="3698834"/>
+                    </a:xfrm>
+                    <a:prstGeom prst="rect">
+                      <a:avLst/>
+                    </a:prstGeom>
+                    <a:noFill/>
+                    <a:ln>
+                      <a:noFill/>
+                    </a:ln>
+                  </pic:spPr>
+                </pic:pic>
+              </a:graphicData>
+            </a:graphic>
+          </wp:inline>
+        </w:drawing>
+      </w:r>
+    </w:p>
+    <w:p>
+      <w:pPr>
+        <w:pStyle w:val="Paragraphedeliste"/>
+        <w:spacing w:line="360" w:lineRule="auto"/>
+        <w:jc w:val="both"/>
+        <w:rPr>
+          <w:sz w:val="28"/>
+          <w:szCs w:val="28"/>
+        </w:rPr>
+      </w:pPr>
+    </w:p>
+    <w:p>
+      <w:pPr>
+        <w:pStyle w:val="Paragraphedeliste"/>
+        <w:spacing w:line="360" w:lineRule="auto"/>
+        <w:jc w:val="both"/>
+        <w:rPr>
+          <w:sz w:val="28"/>
+          <w:szCs w:val="28"/>
+        </w:rPr>
+      </w:pPr>
+    </w:p>
+    <w:p>
+      <w:pPr>
+        <w:pStyle w:val="Paragraphedeliste"/>
+        <w:spacing w:line="360" w:lineRule="auto"/>
+        <w:jc w:val="both"/>
+        <w:rPr>
+          <w:sz w:val="28"/>
+          <w:szCs w:val="28"/>
+        </w:rPr>
+      </w:pPr>
+    </w:p>
+    <w:p>
+      <w:pPr>
+        <w:pStyle w:val="Paragraphedeliste"/>
+        <w:spacing w:line="360" w:lineRule="auto"/>
+        <w:jc w:val="both"/>
+        <w:rPr>
+          <w:sz w:val="28"/>
+          <w:szCs w:val="28"/>
+        </w:rPr>
+      </w:pPr>
+    </w:p>
+    <w:p>
+      <w:pPr>
+        <w:pStyle w:val="Paragraphedeliste"/>
+        <w:numPr>
+          <w:ilvl w:val="0"/>
+          <w:numId w:val="1"/>
+        </w:numPr>
+        <w:spacing w:line="360" w:lineRule="auto"/>
+        <w:jc w:val="both"/>
+        <w:rPr>
+          <w:sz w:val="28"/>
+          <w:szCs w:val="28"/>
+        </w:rPr>
+      </w:pPr>
+      <w:r>
+        <w:rPr>
+          <w:color w:val="000000" w:themeColor="text1"/>
+          <w:sz w:val="28"/>
+          <w:szCs w:val="28"/>
+        </w:rPr>
+        <w:t xml:space="preserve">Ouvrir </w:t>
+      </w:r>
+      <w:r>
+        <w:rPr>
+          <w:color w:val="000000" w:themeColor="text1"/>
+          <w:sz w:val="28"/>
+          <w:szCs w:val="28"/>
+        </w:rPr>
+        <w:t>Xampp</w:t>
+      </w:r>
+      <w:r>
+        <w:rPr>
+          <w:color w:val="000000" w:themeColor="text1"/>
+          <w:sz w:val="28"/>
+          <w:szCs w:val="28"/>
+        </w:rPr>
+        <w:t xml:space="preserve"> et </w:t>
+      </w:r>
+      <w:r>
+        <w:rPr>
+          <w:color w:val="000000" w:themeColor="text1"/>
+          <w:sz w:val="28"/>
+          <w:szCs w:val="28"/>
+        </w:rPr>
+        <w:t>démarrer</w:t>
+      </w:r>
+      <w:r>
+        <w:rPr>
+          <w:color w:val="000000" w:themeColor="text1"/>
+          <w:sz w:val="28"/>
+          <w:szCs w:val="28"/>
+        </w:rPr>
+        <w:t xml:space="preserve"> les services </w:t>
+      </w:r>
+      <w:r>
+        <w:rPr>
+          <w:color w:val="000000" w:themeColor="text1"/>
+          <w:sz w:val="28"/>
+          <w:szCs w:val="28"/>
+        </w:rPr>
+        <w:t>MySQL</w:t>
+      </w:r>
+      <w:r>
+        <w:rPr>
+          <w:color w:val="000000" w:themeColor="text1"/>
+          <w:sz w:val="28"/>
+          <w:szCs w:val="28"/>
+        </w:rPr>
+        <w:t xml:space="preserve"> at Apache</w:t>
+      </w:r>
+    </w:p>
+    <w:p>
+      <w:pPr>
+        <w:pStyle w:val="Paragraphedeliste"/>
+        <w:spacing w:line="360" w:lineRule="auto"/>
+        <w:jc w:val="both"/>
+        <w:rPr>
+          <w:sz w:val="28"/>
+          <w:szCs w:val="28"/>
+        </w:rPr>
+      </w:pPr>
+      <w:r>
+        <w:rPr>
+          <w:noProof/>
+          <w:sz w:val="28"/>
+          <w:szCs w:val="28"/>
+        </w:rPr>
+        <w:drawing>
+          <wp:inline distT="0" distB="0" distL="0" distR="0" wp14:anchorId="2601FED1" wp14:editId="003387EF">
+            <wp:extent cx="5852160" cy="3633099"/>
+            <wp:effectExtent l="0" t="0" r="0" b="5715"/>
+            <wp:docPr id="7" name="Image 7"/>
+            <wp:cNvGraphicFramePr>
+              <a:graphicFrameLocks xmlns:a="http://schemas.openxmlformats.org/drawingml/2006/main" noChangeAspect="1"/>
+            </wp:cNvGraphicFramePr>
+            <a:graphic xmlns:a="http://schemas.openxmlformats.org/drawingml/2006/main">
+              <a:graphicData uri="http://schemas.openxmlformats.org/drawingml/2006/picture">
+                <pic:pic xmlns:pic="http://schemas.openxmlformats.org/drawingml/2006/picture">
+                  <pic:nvPicPr>
+                    <pic:cNvPr id="0" name="Picture 6"/>
+                    <pic:cNvPicPr>
+                      <a:picLocks noChangeAspect="1" noChangeArrowheads="1"/>
+                    </pic:cNvPicPr>
+                  </pic:nvPicPr>
+                  <pic:blipFill>
+                    <a:blip r:embed="rId14">
+                      <a:extLst>
+                        <a:ext uri="{28A0092B-C50C-407E-A947-70E740481C1C}">
+                          <a14:useLocalDpi xmlns:a14="http://schemas.microsoft.com/office/drawing/2010/main" val="0"/>
+                        </a:ext>
+                      </a:extLst>
+                    </a:blip>
+                    <a:srcRect/>
+                    <a:stretch>
+                      <a:fillRect/>
+                    </a:stretch>
+                  </pic:blipFill>
+                  <pic:spPr bwMode="auto">
+                    <a:xfrm>
+                      <a:off x="0" y="0"/>
+                      <a:ext cx="5866326" cy="3641894"/>
+                    </a:xfrm>
+                    <a:prstGeom prst="rect">
+                      <a:avLst/>
+                    </a:prstGeom>
+                    <a:noFill/>
+                    <a:ln>
+                      <a:noFill/>
+                    </a:ln>
+                  </pic:spPr>
+                </pic:pic>
+              </a:graphicData>
+            </a:graphic>
+          </wp:inline>
+        </w:drawing>
+      </w:r>
+    </w:p>
+    <w:p>
+      <w:pPr>
+        <w:pStyle w:val="Paragraphedeliste"/>
+        <w:numPr>
+          <w:ilvl w:val="0"/>
+          <w:numId w:val="1"/>
+        </w:numPr>
+        <w:spacing w:line="360" w:lineRule="auto"/>
+        <w:jc w:val="both"/>
+        <w:rPr>
+          <w:sz w:val="28"/>
+          <w:szCs w:val="28"/>
+        </w:rPr>
+      </w:pPr>
+      <w:r>
+        <w:rPr>
+          <w:color w:val="000000" w:themeColor="text1"/>
+          <w:sz w:val="28"/>
+          <w:szCs w:val="28"/>
+        </w:rPr>
+        <w:t xml:space="preserve">Ouvrir PhpMyAdmin dans votre navigateur : </w:t>
+      </w:r>
+    </w:p>
+    <w:p>
+      <w:pPr>
+        <w:pStyle w:val="Paragraphedeliste"/>
+        <w:spacing w:line="360" w:lineRule="auto"/>
+        <w:jc w:val="both"/>
+        <w:rPr>
+          <w:color w:val="000000" w:themeColor="text1"/>
+          <w:sz w:val="28"/>
+          <w:szCs w:val="28"/>
+        </w:rPr>
+      </w:pPr>
+      <w:hyperlink r:id="rId15" w:history="1">
+        <w:r>
+          <w:rPr>
+            <w:rStyle w:val="Lienhypertexte"/>
+            <w:sz w:val="28"/>
+            <w:szCs w:val="28"/>
+          </w:rPr>
+          <w:t>http://localhost/phpmyadmin/sql.php?server=1&amp;db=elearningnew&amp;table=users&amp;pos=0</w:t>
+        </w:r>
+      </w:hyperlink>
+    </w:p>
+    <w:p>
+      <w:pPr>
+        <w:pStyle w:val="Paragraphedeliste"/>
+        <w:numPr>
+          <w:ilvl w:val="0"/>
+          <w:numId w:val="1"/>
+        </w:numPr>
+        <w:spacing w:line="360" w:lineRule="auto"/>
+        <w:jc w:val="both"/>
+        <w:rPr>
+          <w:sz w:val="28"/>
+          <w:szCs w:val="28"/>
+        </w:rPr>
+      </w:pPr>
+      <w:r>
+        <w:rPr>
+          <w:sz w:val="28"/>
+          <w:szCs w:val="28"/>
+        </w:rPr>
+        <w:t>Crée une base de données nommée : elearningnew</w:t>
+      </w:r>
+    </w:p>
+    <w:p>
+      <w:pPr>
+        <w:pStyle w:val="Paragraphedeliste"/>
+        <w:spacing w:line="360" w:lineRule="auto"/>
+        <w:jc w:val="both"/>
+        <w:rPr>
+          <w:sz w:val="28"/>
+          <w:szCs w:val="28"/>
+        </w:rPr>
+      </w:pPr>
+      <w:r>
+        <w:rPr>
+          <w:noProof/>
+          <w:sz w:val="28"/>
+          <w:szCs w:val="28"/>
+        </w:rPr>
+        <w:drawing>
+          <wp:inline distT="0" distB="0" distL="0" distR="0" wp14:anchorId="6804C577" wp14:editId="6EF27531">
+            <wp:extent cx="5334000" cy="3215102"/>
+            <wp:effectExtent l="0" t="0" r="0" b="4445"/>
+            <wp:docPr id="8" name="Image 8"/>
+            <wp:cNvGraphicFramePr>
+              <a:graphicFrameLocks xmlns:a="http://schemas.openxmlformats.org/drawingml/2006/main" noChangeAspect="1"/>
+            </wp:cNvGraphicFramePr>
+            <a:graphic xmlns:a="http://schemas.openxmlformats.org/drawingml/2006/main">
+              <a:graphicData uri="http://schemas.openxmlformats.org/drawingml/2006/picture">
+                <pic:pic xmlns:pic="http://schemas.openxmlformats.org/drawingml/2006/picture">
+                  <pic:nvPicPr>
+                    <pic:cNvPr id="0" name="Picture 7"/>
+                    <pic:cNvPicPr>
+                      <a:picLocks noChangeAspect="1" noChangeArrowheads="1"/>
+                    </pic:cNvPicPr>
+                  </pic:nvPicPr>
+                  <pic:blipFill rotWithShape="1">
+                    <a:blip r:embed="rId16">
+                      <a:extLst>
+                        <a:ext uri="{28A0092B-C50C-407E-A947-70E740481C1C}">
+                          <a14:useLocalDpi xmlns:a14="http://schemas.microsoft.com/office/drawing/2010/main" val="0"/>
+                        </a:ext>
+                      </a:extLst>
+                    </a:blip>
+                    <a:srcRect l="22132" t="10443"/>
+                    <a:stretch/>
+                  </pic:blipFill>
+                  <pic:spPr bwMode="auto">
+                    <a:xfrm>
+                      <a:off x="0" y="0"/>
+                      <a:ext cx="5352462" cy="3226230"/>
+                    </a:xfrm>
+                    <a:prstGeom prst="rect">
+                      <a:avLst/>
+                    </a:prstGeom>
+                    <a:noFill/>
+                    <a:ln>
+                      <a:noFill/>
+                    </a:ln>
+                    <a:extLst>
+                      <a:ext uri="{53640926-AAD7-44D8-BBD7-CCE9431645EC}">
+                        <a14:shadowObscured xmlns:a14="http://schemas.microsoft.com/office/drawing/2010/main"/>
+                      </a:ext>
+                    </a:extLst>
+                  </pic:spPr>
+                </pic:pic>
+              </a:graphicData>
+            </a:graphic>
+          </wp:inline>
+        </w:drawing>
+      </w:r>
+    </w:p>
+    <w:p>
+      <w:pPr>
+        <w:pStyle w:val="Paragraphedeliste"/>
+        <w:spacing w:line="360" w:lineRule="auto"/>
+        <w:jc w:val="both"/>
+        <w:rPr>
+          <w:sz w:val="28"/>
+          <w:szCs w:val="28"/>
+        </w:rPr>
+      </w:pPr>
+    </w:p>
+    <w:p>
+      <w:pPr>
+        <w:pStyle w:val="Paragraphedeliste"/>
+        <w:numPr>
+          <w:ilvl w:val="0"/>
+          <w:numId w:val="1"/>
+        </w:numPr>
+        <w:spacing w:line="360" w:lineRule="auto"/>
+        <w:jc w:val="both"/>
+        <w:rPr>
+          <w:sz w:val="28"/>
+          <w:szCs w:val="28"/>
+        </w:rPr>
+      </w:pPr>
+      <w:r>
+        <w:rPr>
+          <w:sz w:val="28"/>
+          <w:szCs w:val="28"/>
+        </w:rPr>
+        <w:lastRenderedPageBreak/>
+        <w:t xml:space="preserve">Ouvrir le </w:t>
+      </w:r>
+      <w:r>
+        <w:rPr>
+          <w:sz w:val="28"/>
+          <w:szCs w:val="28"/>
+        </w:rPr>
+        <w:t>projet</w:t>
+      </w:r>
+      <w:r>
+        <w:rPr>
+          <w:sz w:val="28"/>
+          <w:szCs w:val="28"/>
+        </w:rPr>
+        <w:t>,</w:t>
+      </w:r>
+      <w:r>
+        <w:rPr>
+          <w:sz w:val="28"/>
+          <w:szCs w:val="28"/>
+        </w:rPr>
+        <w:t xml:space="preserve"> Ouvrir le </w:t>
+      </w:r>
+      <w:proofErr w:type="gramStart"/>
+      <w:r>
+        <w:rPr>
+          <w:sz w:val="28"/>
+          <w:szCs w:val="28"/>
+        </w:rPr>
+        <w:t xml:space="preserve">fichier </w:t>
+      </w:r>
+      <w:r>
+        <w:rPr>
+          <w:sz w:val="28"/>
+          <w:szCs w:val="28"/>
+          <w:highlight w:val="yellow"/>
+        </w:rPr>
+        <w:t>.env</w:t>
+      </w:r>
+      <w:proofErr w:type="gramEnd"/>
+      <w:r>
+        <w:rPr>
+          <w:sz w:val="28"/>
+          <w:szCs w:val="28"/>
+        </w:rPr>
+        <w:t xml:space="preserve"> </w:t>
+      </w:r>
+      <w:r>
+        <w:rPr>
+          <w:sz w:val="28"/>
+          <w:szCs w:val="28"/>
+        </w:rPr>
+        <w:t xml:space="preserve">et modifier ces informations correspond à votre </w:t>
+      </w:r>
+      <w:r>
+        <w:rPr>
+          <w:sz w:val="28"/>
+          <w:szCs w:val="28"/>
+        </w:rPr>
+        <w:t>configuration</w:t>
+      </w:r>
+      <w:r>
+        <w:rPr>
+          <w:sz w:val="28"/>
+          <w:szCs w:val="28"/>
+        </w:rPr>
+        <w:t xml:space="preserve"> (si vous utiliser une base de données </w:t>
+      </w:r>
+      <w:r>
+        <w:rPr>
+          <w:sz w:val="28"/>
+          <w:szCs w:val="28"/>
+        </w:rPr>
+        <w:t>différentes</w:t>
+      </w:r>
+      <w:r>
+        <w:rPr>
+          <w:sz w:val="28"/>
+          <w:szCs w:val="28"/>
+        </w:rPr>
+        <w:t xml:space="preserve"> de elearningnew , veuillez entrer le nom et le mot de passe ainsi que le port utiliser , le port par default est 3306)</w:t>
+      </w:r>
+      <w:r>
+        <w:rPr>
+          <w:sz w:val="28"/>
+          <w:szCs w:val="28"/>
+        </w:rPr>
+        <w:t>.</w:t>
+      </w:r>
+    </w:p>
+    <w:p>
+      <w:pPr>
+        <w:pStyle w:val="Paragraphedeliste"/>
+        <w:spacing w:line="360" w:lineRule="auto"/>
+        <w:jc w:val="both"/>
+        <w:rPr>
+          <w:sz w:val="28"/>
+          <w:szCs w:val="28"/>
+        </w:rPr>
+      </w:pPr>
+      <w:r>
+        <w:rPr>
           <w:noProof/>
           <w:lang w:eastAsia="fr-FR"/>
         </w:rPr>
         <w:drawing>
-          <wp:anchor distT="0" distB="0" distL="114300" distR="114300" simplePos="0" relativeHeight="251658240" behindDoc="0" locked="0" layoutInCell="1" allowOverlap="1">
+          <wp:anchor distT="0" distB="0" distL="114300" distR="114300" simplePos="0" relativeHeight="251658240" behindDoc="0" locked="0" layoutInCell="1" allowOverlap="1" wp14:anchorId="4AD4E874" wp14:editId="1643C9E4">
             <wp:simplePos x="0" y="0"/>
             <wp:positionH relativeFrom="column">
-              <wp:posOffset>1539240</wp:posOffset>
+              <wp:posOffset>1402080</wp:posOffset>
             </wp:positionH>
             <wp:positionV relativeFrom="paragraph">
-              <wp:posOffset>819785</wp:posOffset>
+              <wp:posOffset>290195</wp:posOffset>
             </wp:positionV>
-            <wp:extent cx="3562350" cy="1838325"/>
-            <wp:effectExtent l="0" t="0" r="0" b="9525"/>
+            <wp:extent cx="4178300" cy="2156460"/>
+            <wp:effectExtent l="0" t="0" r="0" b="0"/>
             <wp:wrapTopAndBottom/>
             <wp:docPr id="1" name="Picture 1"/>
             <wp:cNvGraphicFramePr>
@@ -291,7 +1332,7 @@
                     <pic:cNvPicPr/>
                   </pic:nvPicPr>
                   <pic:blipFill>
-                    <a:blip r:embed="rId6">
+                    <a:blip r:embed="rId17">
                       <a:extLst>
                         <a:ext uri="{28A0092B-C50C-407E-A947-70E740481C1C}">
                           <a14:useLocalDpi xmlns:a14="http://schemas.microsoft.com/office/drawing/2010/main" val="0"/>
@@ -305,7 +1346,7 @@
                   <pic:spPr>
                     <a:xfrm>
                       <a:off x="0" y="0"/>
-                      <a:ext cx="3562350" cy="1838325"/>
+                      <a:ext cx="4178300" cy="2156460"/>
                     </a:xfrm>
                     <a:prstGeom prst="rect">
                       <a:avLst/>
@@ -314,73 +1355,29 @@
                 </pic:pic>
               </a:graphicData>
             </a:graphic>
+            <wp14:sizeRelH relativeFrom="margin">
+              <wp14:pctWidth>0</wp14:pctWidth>
+            </wp14:sizeRelH>
+            <wp14:sizeRelV relativeFrom="margin">
+              <wp14:pctHeight>0</wp14:pctHeight>
+            </wp14:sizeRelV>
           </wp:anchor>
         </w:drawing>
       </w:r>
-      <w:r>
-        <w:rPr>
-          <w:sz w:val="28"/>
-          <w:szCs w:val="28"/>
-        </w:rPr>
-        <w:t xml:space="preserve">Ouvrir le </w:t>
-      </w:r>
-      <w:r>
-        <w:rPr>
-          <w:sz w:val="28"/>
-          <w:szCs w:val="28"/>
-        </w:rPr>
-        <w:t>projet</w:t>
-      </w:r>
-      <w:r>
-        <w:rPr>
-          <w:sz w:val="28"/>
-          <w:szCs w:val="28"/>
-        </w:rPr>
-        <w:t>,</w:t>
-      </w:r>
-      <w:r>
-        <w:rPr>
-          <w:sz w:val="28"/>
-          <w:szCs w:val="28"/>
-        </w:rPr>
-        <w:t xml:space="preserve"> Ouvrir le fichier </w:t>
-      </w:r>
-      <w:r>
-        <w:rPr>
-          <w:sz w:val="28"/>
-          <w:szCs w:val="28"/>
-          <w:highlight w:val="yellow"/>
-        </w:rPr>
-        <w:t>.env</w:t>
-      </w:r>
-      <w:r>
-        <w:rPr>
-          <w:sz w:val="28"/>
-          <w:szCs w:val="28"/>
-        </w:rPr>
-        <w:t xml:space="preserve"> </w:t>
-      </w:r>
-      <w:r>
-        <w:rPr>
-          <w:sz w:val="28"/>
-          <w:szCs w:val="28"/>
-        </w:rPr>
-        <w:t xml:space="preserve">et modifier ces informations correspond à votre pc </w:t>
-      </w:r>
-    </w:p>
-    <w:p>
-      <w:pPr>
-        <w:spacing w:line="360" w:lineRule="auto"/>
-        <w:jc w:val="both"/>
-        <w:rPr>
-          <w:sz w:val="28"/>
-          <w:szCs w:val="28"/>
-        </w:rPr>
-      </w:pPr>
-    </w:p>
-    <w:p>
-      <w:pPr>
-        <w:pStyle w:val="ListParagraph"/>
+    </w:p>
+    <w:p>
+      <w:pPr>
+        <w:spacing w:line="360" w:lineRule="auto"/>
+        <w:jc w:val="both"/>
+        <w:rPr>
+          <w:sz w:val="28"/>
+          <w:szCs w:val="28"/>
+        </w:rPr>
+      </w:pPr>
+    </w:p>
+    <w:p>
+      <w:pPr>
+        <w:pStyle w:val="Paragraphedeliste"/>
         <w:numPr>
           <w:ilvl w:val="0"/>
           <w:numId w:val="1"/>
@@ -397,12 +1394,146 @@
           <w:sz w:val="28"/>
           <w:szCs w:val="28"/>
         </w:rPr>
-        <w:t xml:space="preserve">Créer une base donnée contient le même nom de DB_DATABASE dans le fichier .env </w:t>
-      </w:r>
-    </w:p>
-    <w:p>
-      <w:pPr>
-        <w:pStyle w:val="ListParagraph"/>
+        <w:t xml:space="preserve">Retourner à terminal du projet et taper la commande </w:t>
+      </w:r>
+      <w:r>
+        <w:rPr>
+          <w:color w:val="FF0000"/>
+          <w:sz w:val="28"/>
+          <w:szCs w:val="28"/>
+          <w:highlight w:val="lightGray"/>
+        </w:rPr>
+        <w:t xml:space="preserve">php artisan </w:t>
+      </w:r>
+      <w:proofErr w:type="spellStart"/>
+      <w:proofErr w:type="gramStart"/>
+      <w:r>
+        <w:rPr>
+          <w:color w:val="FF0000"/>
+          <w:sz w:val="28"/>
+          <w:szCs w:val="28"/>
+          <w:highlight w:val="lightGray"/>
+        </w:rPr>
+        <w:t>key:generate</w:t>
+      </w:r>
+      <w:proofErr w:type="spellEnd"/>
+      <w:proofErr w:type="gramEnd"/>
+    </w:p>
+    <w:p>
+      <w:pPr>
+        <w:pStyle w:val="Paragraphedeliste"/>
+        <w:spacing w:line="360" w:lineRule="auto"/>
+        <w:jc w:val="both"/>
+        <w:rPr>
+          <w:sz w:val="28"/>
+          <w:szCs w:val="28"/>
+        </w:rPr>
+      </w:pPr>
+      <w:r>
+        <w:rPr>
+          <w:noProof/>
+          <w:color w:val="FF0000"/>
+          <w:sz w:val="28"/>
+          <w:szCs w:val="28"/>
+          <w:highlight w:val="lightGray"/>
+        </w:rPr>
+        <w:drawing>
+          <wp:inline distT="0" distB="0" distL="0" distR="0" wp14:anchorId="0B801BA1" wp14:editId="3B263B67">
+            <wp:extent cx="6077832" cy="3649980"/>
+            <wp:effectExtent l="0" t="0" r="0" b="7620"/>
+            <wp:docPr id="9" name="Image 9"/>
+            <wp:cNvGraphicFramePr>
+              <a:graphicFrameLocks xmlns:a="http://schemas.openxmlformats.org/drawingml/2006/main" noChangeAspect="1"/>
+            </wp:cNvGraphicFramePr>
+            <a:graphic xmlns:a="http://schemas.openxmlformats.org/drawingml/2006/main">
+              <a:graphicData uri="http://schemas.openxmlformats.org/drawingml/2006/picture">
+                <pic:pic xmlns:pic="http://schemas.openxmlformats.org/drawingml/2006/picture">
+                  <pic:nvPicPr>
+                    <pic:cNvPr id="0" name="Picture 8"/>
+                    <pic:cNvPicPr>
+                      <a:picLocks noChangeAspect="1" noChangeArrowheads="1"/>
+                    </pic:cNvPicPr>
+                  </pic:nvPicPr>
+                  <pic:blipFill>
+                    <a:blip r:embed="rId18">
+                      <a:extLst>
+                        <a:ext uri="{28A0092B-C50C-407E-A947-70E740481C1C}">
+                          <a14:useLocalDpi xmlns:a14="http://schemas.microsoft.com/office/drawing/2010/main" val="0"/>
+                        </a:ext>
+                      </a:extLst>
+                    </a:blip>
+                    <a:srcRect/>
+                    <a:stretch>
+                      <a:fillRect/>
+                    </a:stretch>
+                  </pic:blipFill>
+                  <pic:spPr bwMode="auto">
+                    <a:xfrm>
+                      <a:off x="0" y="0"/>
+                      <a:ext cx="6083241" cy="3653228"/>
+                    </a:xfrm>
+                    <a:prstGeom prst="rect">
+                      <a:avLst/>
+                    </a:prstGeom>
+                    <a:noFill/>
+                    <a:ln>
+                      <a:noFill/>
+                    </a:ln>
+                  </pic:spPr>
+                </pic:pic>
+              </a:graphicData>
+            </a:graphic>
+          </wp:inline>
+        </w:drawing>
+      </w:r>
+    </w:p>
+    <w:p>
+      <w:pPr>
+        <w:pStyle w:val="Paragraphedeliste"/>
+        <w:spacing w:line="360" w:lineRule="auto"/>
+        <w:jc w:val="both"/>
+        <w:rPr>
+          <w:sz w:val="28"/>
+          <w:szCs w:val="28"/>
+        </w:rPr>
+      </w:pPr>
+    </w:p>
+    <w:p>
+      <w:pPr>
+        <w:pStyle w:val="Paragraphedeliste"/>
+        <w:spacing w:line="360" w:lineRule="auto"/>
+        <w:jc w:val="both"/>
+        <w:rPr>
+          <w:sz w:val="28"/>
+          <w:szCs w:val="28"/>
+        </w:rPr>
+      </w:pPr>
+    </w:p>
+    <w:p>
+      <w:pPr>
+        <w:pStyle w:val="Paragraphedeliste"/>
+        <w:spacing w:line="360" w:lineRule="auto"/>
+        <w:jc w:val="both"/>
+        <w:rPr>
+          <w:sz w:val="28"/>
+          <w:szCs w:val="28"/>
+        </w:rPr>
+      </w:pPr>
+    </w:p>
+    <w:p>
+      <w:pPr>
+        <w:pStyle w:val="Paragraphedeliste"/>
+        <w:spacing w:line="360" w:lineRule="auto"/>
+        <w:jc w:val="both"/>
+        <w:rPr>
+          <w:sz w:val="28"/>
+          <w:szCs w:val="28"/>
+        </w:rPr>
+      </w:pPr>
+    </w:p>
+    <w:p>
+      <w:pPr>
+        <w:pStyle w:val="Paragraphedeliste"/>
         <w:numPr>
           <w:ilvl w:val="0"/>
           <w:numId w:val="1"/>
@@ -419,7 +1550,8 @@
           <w:sz w:val="28"/>
           <w:szCs w:val="28"/>
         </w:rPr>
-        <w:t xml:space="preserve">Retourner à terminal du projet et taper la commande </w:t>
+        <w:lastRenderedPageBreak/>
+        <w:t xml:space="preserve">Taper la commande </w:t>
       </w:r>
       <w:r>
         <w:rPr>
@@ -428,12 +1560,85 @@
           <w:szCs w:val="28"/>
           <w:highlight w:val="lightGray"/>
         </w:rPr>
-        <w:t>php artisan key:generate</w:t>
-      </w:r>
-    </w:p>
-    <w:p>
-      <w:pPr>
-        <w:pStyle w:val="ListParagraph"/>
+        <w:t>php artisane migrate</w:t>
+      </w:r>
+      <w:r>
+        <w:rPr>
+          <w:sz w:val="28"/>
+          <w:szCs w:val="28"/>
+        </w:rPr>
+        <w:t xml:space="preserve"> « Générer les tableaux du base données »</w:t>
+      </w:r>
+    </w:p>
+    <w:p>
+      <w:pPr>
+        <w:pStyle w:val="Paragraphedeliste"/>
+        <w:spacing w:line="360" w:lineRule="auto"/>
+        <w:jc w:val="both"/>
+        <w:rPr>
+          <w:sz w:val="28"/>
+          <w:szCs w:val="28"/>
+        </w:rPr>
+      </w:pPr>
+      <w:r>
+        <w:rPr>
+          <w:noProof/>
+          <w:sz w:val="28"/>
+          <w:szCs w:val="28"/>
+        </w:rPr>
+        <w:drawing>
+          <wp:inline distT="0" distB="0" distL="0" distR="0" wp14:anchorId="04D6A14F" wp14:editId="5CF03DC3">
+            <wp:extent cx="5684520" cy="3406140"/>
+            <wp:effectExtent l="0" t="0" r="0" b="3810"/>
+            <wp:docPr id="10" name="Image 10"/>
+            <wp:cNvGraphicFramePr>
+              <a:graphicFrameLocks xmlns:a="http://schemas.openxmlformats.org/drawingml/2006/main" noChangeAspect="1"/>
+            </wp:cNvGraphicFramePr>
+            <a:graphic xmlns:a="http://schemas.openxmlformats.org/drawingml/2006/main">
+              <a:graphicData uri="http://schemas.openxmlformats.org/drawingml/2006/picture">
+                <pic:pic xmlns:pic="http://schemas.openxmlformats.org/drawingml/2006/picture">
+                  <pic:nvPicPr>
+                    <pic:cNvPr id="0" name="Picture 9"/>
+                    <pic:cNvPicPr>
+                      <a:picLocks noChangeAspect="1" noChangeArrowheads="1"/>
+                    </pic:cNvPicPr>
+                  </pic:nvPicPr>
+                  <pic:blipFill>
+                    <a:blip r:embed="rId19">
+                      <a:extLst>
+                        <a:ext uri="{28A0092B-C50C-407E-A947-70E740481C1C}">
+                          <a14:useLocalDpi xmlns:a14="http://schemas.microsoft.com/office/drawing/2010/main" val="0"/>
+                        </a:ext>
+                      </a:extLst>
+                    </a:blip>
+                    <a:srcRect/>
+                    <a:stretch>
+                      <a:fillRect/>
+                    </a:stretch>
+                  </pic:blipFill>
+                  <pic:spPr bwMode="auto">
+                    <a:xfrm>
+                      <a:off x="0" y="0"/>
+                      <a:ext cx="5684520" cy="3406140"/>
+                    </a:xfrm>
+                    <a:prstGeom prst="rect">
+                      <a:avLst/>
+                    </a:prstGeom>
+                    <a:noFill/>
+                    <a:ln>
+                      <a:noFill/>
+                    </a:ln>
+                  </pic:spPr>
+                </pic:pic>
+              </a:graphicData>
+            </a:graphic>
+          </wp:inline>
+        </w:drawing>
+      </w:r>
+    </w:p>
+    <w:p>
+      <w:pPr>
+        <w:pStyle w:val="Paragraphedeliste"/>
         <w:numPr>
           <w:ilvl w:val="0"/>
           <w:numId w:val="1"/>
@@ -450,28 +1655,158 @@
           <w:sz w:val="28"/>
           <w:szCs w:val="28"/>
         </w:rPr>
-        <w:t xml:space="preserve">Taper la commande </w:t>
-      </w:r>
-      <w:r>
-        <w:rPr>
-          <w:color w:val="FF0000"/>
-          <w:sz w:val="28"/>
-          <w:szCs w:val="28"/>
-          <w:highlight w:val="lightGray"/>
-        </w:rPr>
-        <w:t>php artisane migrate</w:t>
-      </w:r>
-      <w:r>
-        <w:rPr>
-          <w:sz w:val="28"/>
-          <w:szCs w:val="28"/>
-        </w:rPr>
-        <w:t xml:space="preserve"> « Générer les tableaux du base données »</w:t>
-      </w:r>
-    </w:p>
-    <w:p>
-      <w:pPr>
-        <w:pStyle w:val="ListParagraph"/>
+        <w:t xml:space="preserve">Importer la base de </w:t>
+      </w:r>
+      <w:r>
+        <w:rPr>
+          <w:sz w:val="28"/>
+          <w:szCs w:val="28"/>
+        </w:rPr>
+        <w:t>données</w:t>
+      </w:r>
+      <w:r>
+        <w:rPr>
+          <w:sz w:val="28"/>
+          <w:szCs w:val="28"/>
+        </w:rPr>
+        <w:t xml:space="preserve"> de puis PhpMyAdmin</w:t>
+      </w:r>
+    </w:p>
+    <w:p>
+      <w:pPr>
+        <w:pStyle w:val="Paragraphedeliste"/>
+        <w:spacing w:line="360" w:lineRule="auto"/>
+        <w:jc w:val="both"/>
+        <w:rPr>
+          <w:sz w:val="28"/>
+          <w:szCs w:val="28"/>
+        </w:rPr>
+      </w:pPr>
+      <w:r>
+        <w:rPr>
+          <w:noProof/>
+          <w:sz w:val="28"/>
+          <w:szCs w:val="28"/>
+        </w:rPr>
+        <w:drawing>
+          <wp:inline distT="0" distB="0" distL="0" distR="0" wp14:anchorId="067569E2" wp14:editId="24D9DE0A">
+            <wp:extent cx="6073258" cy="3611880"/>
+            <wp:effectExtent l="0" t="0" r="3810" b="7620"/>
+            <wp:docPr id="12" name="Image 12"/>
+            <wp:cNvGraphicFramePr>
+              <a:graphicFrameLocks xmlns:a="http://schemas.openxmlformats.org/drawingml/2006/main" noChangeAspect="1"/>
+            </wp:cNvGraphicFramePr>
+            <a:graphic xmlns:a="http://schemas.openxmlformats.org/drawingml/2006/main">
+              <a:graphicData uri="http://schemas.openxmlformats.org/drawingml/2006/picture">
+                <pic:pic xmlns:pic="http://schemas.openxmlformats.org/drawingml/2006/picture">
+                  <pic:nvPicPr>
+                    <pic:cNvPr id="0" name="Picture 11"/>
+                    <pic:cNvPicPr>
+                      <a:picLocks noChangeAspect="1" noChangeArrowheads="1"/>
+                    </pic:cNvPicPr>
+                  </pic:nvPicPr>
+                  <pic:blipFill>
+                    <a:blip r:embed="rId20">
+                      <a:extLst>
+                        <a:ext uri="{28A0092B-C50C-407E-A947-70E740481C1C}">
+                          <a14:useLocalDpi xmlns:a14="http://schemas.microsoft.com/office/drawing/2010/main" val="0"/>
+                        </a:ext>
+                      </a:extLst>
+                    </a:blip>
+                    <a:srcRect/>
+                    <a:stretch>
+                      <a:fillRect/>
+                    </a:stretch>
+                  </pic:blipFill>
+                  <pic:spPr bwMode="auto">
+                    <a:xfrm>
+                      <a:off x="0" y="0"/>
+                      <a:ext cx="6077360" cy="3614320"/>
+                    </a:xfrm>
+                    <a:prstGeom prst="rect">
+                      <a:avLst/>
+                    </a:prstGeom>
+                    <a:noFill/>
+                    <a:ln>
+                      <a:noFill/>
+                    </a:ln>
+                  </pic:spPr>
+                </pic:pic>
+              </a:graphicData>
+            </a:graphic>
+          </wp:inline>
+        </w:drawing>
+      </w:r>
+    </w:p>
+    <w:p>
+      <w:pPr>
+        <w:pStyle w:val="Paragraphedeliste"/>
+        <w:spacing w:line="360" w:lineRule="auto"/>
+        <w:jc w:val="both"/>
+        <w:rPr>
+          <w:sz w:val="28"/>
+          <w:szCs w:val="28"/>
+        </w:rPr>
+      </w:pPr>
+    </w:p>
+    <w:p>
+      <w:pPr>
+        <w:pStyle w:val="Paragraphedeliste"/>
+        <w:spacing w:line="360" w:lineRule="auto"/>
+        <w:jc w:val="both"/>
+        <w:rPr>
+          <w:sz w:val="28"/>
+          <w:szCs w:val="28"/>
+        </w:rPr>
+      </w:pPr>
+    </w:p>
+    <w:p>
+      <w:pPr>
+        <w:pStyle w:val="Paragraphedeliste"/>
+        <w:spacing w:line="360" w:lineRule="auto"/>
+        <w:jc w:val="both"/>
+        <w:rPr>
+          <w:sz w:val="28"/>
+          <w:szCs w:val="28"/>
+        </w:rPr>
+      </w:pPr>
+    </w:p>
+    <w:p>
+      <w:pPr>
+        <w:pStyle w:val="Paragraphedeliste"/>
+        <w:spacing w:line="360" w:lineRule="auto"/>
+        <w:jc w:val="both"/>
+        <w:rPr>
+          <w:sz w:val="28"/>
+          <w:szCs w:val="28"/>
+        </w:rPr>
+      </w:pPr>
+    </w:p>
+    <w:p>
+      <w:pPr>
+        <w:pStyle w:val="Paragraphedeliste"/>
+        <w:spacing w:line="360" w:lineRule="auto"/>
+        <w:jc w:val="both"/>
+        <w:rPr>
+          <w:sz w:val="28"/>
+          <w:szCs w:val="28"/>
+        </w:rPr>
+      </w:pPr>
+    </w:p>
+    <w:p>
+      <w:pPr>
+        <w:pStyle w:val="Paragraphedeliste"/>
+        <w:spacing w:line="360" w:lineRule="auto"/>
+        <w:jc w:val="both"/>
+        <w:rPr>
+          <w:sz w:val="28"/>
+          <w:szCs w:val="28"/>
+        </w:rPr>
+      </w:pPr>
+    </w:p>
+    <w:p>
+      <w:pPr>
+        <w:pStyle w:val="Paragraphedeliste"/>
         <w:numPr>
           <w:ilvl w:val="0"/>
           <w:numId w:val="1"/>
@@ -488,12 +1823,104 @@
           <w:sz w:val="28"/>
           <w:szCs w:val="28"/>
         </w:rPr>
-        <w:t>Importer la base de donnée</w:t>
-      </w:r>
-    </w:p>
-    <w:p>
-      <w:pPr>
-        <w:pStyle w:val="ListParagraph"/>
+        <w:lastRenderedPageBreak/>
+        <w:t xml:space="preserve"> Taper </w:t>
+      </w:r>
+      <w:r>
+        <w:rPr>
+          <w:sz w:val="28"/>
+          <w:szCs w:val="28"/>
+        </w:rPr>
+        <w:t xml:space="preserve">depuis le terminal </w:t>
+      </w:r>
+      <w:r>
+        <w:rPr>
+          <w:sz w:val="28"/>
+          <w:szCs w:val="28"/>
+        </w:rPr>
+        <w:t xml:space="preserve">la commande </w:t>
+      </w:r>
+      <w:r>
+        <w:rPr>
+          <w:color w:val="FF0000"/>
+          <w:sz w:val="28"/>
+          <w:szCs w:val="28"/>
+          <w:highlight w:val="lightGray"/>
+        </w:rPr>
+        <w:t>php artisan serve</w:t>
+      </w:r>
+    </w:p>
+    <w:p>
+      <w:pPr>
+        <w:pStyle w:val="Paragraphedeliste"/>
+        <w:spacing w:line="360" w:lineRule="auto"/>
+        <w:jc w:val="both"/>
+        <w:rPr>
+          <w:sz w:val="28"/>
+          <w:szCs w:val="28"/>
+        </w:rPr>
+      </w:pPr>
+      <w:r>
+        <w:rPr>
+          <w:noProof/>
+          <w:color w:val="FF0000"/>
+          <w:sz w:val="28"/>
+          <w:szCs w:val="28"/>
+          <w:highlight w:val="lightGray"/>
+        </w:rPr>
+        <w:drawing>
+          <wp:inline distT="0" distB="0" distL="0" distR="0" wp14:anchorId="50FB2460" wp14:editId="4449CCD5">
+            <wp:extent cx="5676900" cy="3390900"/>
+            <wp:effectExtent l="0" t="0" r="0" b="0"/>
+            <wp:docPr id="11" name="Image 11"/>
+            <wp:cNvGraphicFramePr>
+              <a:graphicFrameLocks xmlns:a="http://schemas.openxmlformats.org/drawingml/2006/main" noChangeAspect="1"/>
+            </wp:cNvGraphicFramePr>
+            <a:graphic xmlns:a="http://schemas.openxmlformats.org/drawingml/2006/main">
+              <a:graphicData uri="http://schemas.openxmlformats.org/drawingml/2006/picture">
+                <pic:pic xmlns:pic="http://schemas.openxmlformats.org/drawingml/2006/picture">
+                  <pic:nvPicPr>
+                    <pic:cNvPr id="0" name="Picture 10"/>
+                    <pic:cNvPicPr>
+                      <a:picLocks noChangeAspect="1" noChangeArrowheads="1"/>
+                    </pic:cNvPicPr>
+                  </pic:nvPicPr>
+                  <pic:blipFill>
+                    <a:blip r:embed="rId21">
+                      <a:extLst>
+                        <a:ext uri="{28A0092B-C50C-407E-A947-70E740481C1C}">
+                          <a14:useLocalDpi xmlns:a14="http://schemas.microsoft.com/office/drawing/2010/main" val="0"/>
+                        </a:ext>
+                      </a:extLst>
+                    </a:blip>
+                    <a:srcRect/>
+                    <a:stretch>
+                      <a:fillRect/>
+                    </a:stretch>
+                  </pic:blipFill>
+                  <pic:spPr bwMode="auto">
+                    <a:xfrm>
+                      <a:off x="0" y="0"/>
+                      <a:ext cx="5676900" cy="3390900"/>
+                    </a:xfrm>
+                    <a:prstGeom prst="rect">
+                      <a:avLst/>
+                    </a:prstGeom>
+                    <a:noFill/>
+                    <a:ln>
+                      <a:noFill/>
+                    </a:ln>
+                  </pic:spPr>
+                </pic:pic>
+              </a:graphicData>
+            </a:graphic>
+          </wp:inline>
+        </w:drawing>
+      </w:r>
+    </w:p>
+    <w:p>
+      <w:pPr>
+        <w:pStyle w:val="Paragraphedeliste"/>
         <w:numPr>
           <w:ilvl w:val="0"/>
           <w:numId w:val="1"/>
@@ -510,37 +1937,6 @@
           <w:sz w:val="28"/>
           <w:szCs w:val="28"/>
         </w:rPr>
-        <w:t xml:space="preserve"> Taper la commande </w:t>
-      </w:r>
-      <w:r>
-        <w:rPr>
-          <w:color w:val="FF0000"/>
-          <w:sz w:val="28"/>
-          <w:szCs w:val="28"/>
-          <w:highlight w:val="lightGray"/>
-        </w:rPr>
-        <w:t>php artisan serve</w:t>
-      </w:r>
-    </w:p>
-    <w:p>
-      <w:pPr>
-        <w:pStyle w:val="ListParagraph"/>
-        <w:numPr>
-          <w:ilvl w:val="0"/>
-          <w:numId w:val="1"/>
-        </w:numPr>
-        <w:spacing w:line="360" w:lineRule="auto"/>
-        <w:jc w:val="both"/>
-        <w:rPr>
-          <w:sz w:val="28"/>
-          <w:szCs w:val="28"/>
-        </w:rPr>
-      </w:pPr>
-      <w:r>
-        <w:rPr>
-          <w:sz w:val="28"/>
-          <w:szCs w:val="28"/>
-        </w:rPr>
         <w:t xml:space="preserve"> </w:t>
       </w:r>
       <w:r>
@@ -550,23 +1946,52 @@
         </w:rPr>
         <w:t xml:space="preserve">Visiter </w:t>
       </w:r>
+      <w:proofErr w:type="gramStart"/>
       <w:r>
         <w:rPr>
           <w:sz w:val="28"/>
           <w:szCs w:val="28"/>
           <w:highlight w:val="yellow"/>
         </w:rPr>
-        <w:t>localhost:8000</w:t>
-      </w:r>
-      <w:r>
-        <w:rPr>
-          <w:sz w:val="28"/>
-          <w:szCs w:val="28"/>
-        </w:rPr>
-        <w:t xml:space="preserve"> a navigateur</w:t>
-      </w:r>
-      <w:bookmarkStart w:id="0" w:name="_GoBack"/>
-      <w:bookmarkEnd w:id="0"/>
+        <w:t>localhost:</w:t>
+      </w:r>
+      <w:proofErr w:type="gramEnd"/>
+      <w:r>
+        <w:rPr>
+          <w:sz w:val="28"/>
+          <w:szCs w:val="28"/>
+          <w:highlight w:val="yellow"/>
+        </w:rPr>
+        <w:t>8000</w:t>
+      </w:r>
+      <w:r>
+        <w:rPr>
+          <w:sz w:val="28"/>
+          <w:szCs w:val="28"/>
+        </w:rPr>
+        <w:t xml:space="preserve"> </w:t>
+      </w:r>
+      <w:r>
+        <w:rPr>
+          <w:sz w:val="28"/>
+          <w:szCs w:val="28"/>
+        </w:rPr>
+        <w:t>dans le</w:t>
+      </w:r>
+      <w:r>
+        <w:rPr>
+          <w:sz w:val="28"/>
+          <w:szCs w:val="28"/>
+        </w:rPr>
+        <w:t xml:space="preserve"> navigateur</w:t>
+      </w:r>
+      <w:r>
+        <w:rPr>
+          <w:sz w:val="28"/>
+          <w:szCs w:val="28"/>
+        </w:rPr>
+        <w:t xml:space="preserve"> et surfer dans le site ! </w:t>
+      </w:r>
     </w:p>
     <w:sectPr>
       <w:pgSz w:w="11906" w:h="16838"/>
@@ -579,7 +2004,7 @@
 </file>
 
 <file path=word/numbering.xml><?xml version="1.0" encoding="utf-8"?>
-<w:numbering xmlns:wpc="http://schemas.microsoft.com/office/word/2010/wordprocessingCanvas" xmlns:cx="http://schemas.microsoft.com/office/drawing/2014/chartex" xmlns:cx1="http://schemas.microsoft.com/office/drawing/2015/9/8/chartex" xmlns:mc="http://schemas.openxmlformats.org/markup-compatibility/2006" xmlns:o="urn:schemas-microsoft-com:office:office" xmlns:r="http://schemas.openxmlformats.org/officeDocument/2006/relationships" xmlns:m="http://schemas.openxmlformats.org/officeDocument/2006/math" xmlns:v="urn:schemas-microsoft-com:vml" xmlns:wp14="http://schemas.microsoft.com/office/word/2010/wordprocessingDrawing" xmlns:wp="http://schemas.openxmlformats.org/drawingml/2006/wordprocessingDrawing" xmlns:w10="urn:schemas-microsoft-com:office:word" xmlns:w="http://schemas.openxmlformats.org/wordprocessingml/2006/main" xmlns:w14="http://schemas.microsoft.com/office/word/2010/wordml" xmlns:w15="http://schemas.microsoft.com/office/word/2012/wordml" xmlns:w16se="http://schemas.microsoft.com/office/word/2015/wordml/symex" xmlns:wpg="http://schemas.microsoft.com/office/word/2010/wordprocessingGroup" xmlns:wpi="http://schemas.microsoft.com/office/word/2010/wordprocessingInk" xmlns:wne="http://schemas.microsoft.com/office/word/2006/wordml" xmlns:wps="http://schemas.microsoft.com/office/word/2010/wordprocessingShape" mc:Ignorable="w14 w15 w16se wp14">
+<w:numbering xmlns:wpc="http://schemas.microsoft.com/office/word/2010/wordprocessingCanvas" xmlns:cx="http://schemas.microsoft.com/office/drawing/2014/chartex" xmlns:cx1="http://schemas.microsoft.com/office/drawing/2015/9/8/chartex" xmlns:cx2="http://schemas.microsoft.com/office/drawing/2015/10/21/chartex" xmlns:cx3="http://schemas.microsoft.com/office/drawing/2016/5/9/chartex" xmlns:cx4="http://schemas.microsoft.com/office/drawing/2016/5/10/chartex" xmlns:cx5="http://schemas.microsoft.com/office/drawing/2016/5/11/chartex" xmlns:cx6="http://schemas.microsoft.com/office/drawing/2016/5/12/chartex" xmlns:cx7="http://schemas.microsoft.com/office/drawing/2016/5/13/chartex" xmlns:cx8="http://schemas.microsoft.com/office/drawing/2016/5/14/chartex" xmlns:mc="http://schemas.openxmlformats.org/markup-compatibility/2006" xmlns:aink="http://schemas.microsoft.com/office/drawing/2016/ink" xmlns:am3d="http://schemas.microsoft.com/office/drawing/2017/model3d" xmlns:o="urn:schemas-microsoft-com:office:office" xmlns:r="http://schemas.openxmlformats.org/officeDocument/2006/relationships" xmlns:m="http://schemas.openxmlformats.org/officeDocument/2006/math" xmlns:v="urn:schemas-microsoft-com:vml" xmlns:wp14="http://schemas.microsoft.com/office/word/2010/wordprocessingDrawing" xmlns:wp="http://schemas.openxmlformats.org/drawingml/2006/wordprocessingDrawing" xmlns:w10="urn:schemas-microsoft-com:office:word" xmlns:w="http://schemas.openxmlformats.org/wordprocessingml/2006/main" xmlns:w14="http://schemas.microsoft.com/office/word/2010/wordml" xmlns:w15="http://schemas.microsoft.com/office/word/2012/wordml" xmlns:w16cex="http://schemas.microsoft.com/office/word/2018/wordml/cex" xmlns:w16cid="http://schemas.microsoft.com/office/word/2016/wordml/cid" xmlns:w16="http://schemas.microsoft.com/office/word/2018/wordml" xmlns:w16se="http://schemas.microsoft.com/office/word/2015/wordml/symex" xmlns:wpg="http://schemas.microsoft.com/office/word/2010/wordprocessingGroup" xmlns:wpi="http://schemas.microsoft.com/office/word/2010/wordprocessingInk" xmlns:wne="http://schemas.microsoft.com/office/word/2006/wordml" xmlns:wps="http://schemas.microsoft.com/office/word/2010/wordprocessingShape" mc:Ignorable="w14 w15 w16se w16cid w16 w16cex wp14">
   <w:abstractNum w:abstractNumId="0" w15:restartNumberingAfterBreak="0">
     <w:nsid w:val="3FFC76D4"/>
     <w:multiLevelType w:val="hybridMultilevel"/>
@@ -676,7 +2101,7 @@
 </file>
 
 <file path=word/styles.xml><?xml version="1.0" encoding="utf-8"?>
-<w:styles xmlns:mc="http://schemas.openxmlformats.org/markup-compatibility/2006" xmlns:r="http://schemas.openxmlformats.org/officeDocument/2006/relationships" xmlns:w="http://schemas.openxmlformats.org/wordprocessingml/2006/main" xmlns:w14="http://schemas.microsoft.com/office/word/2010/wordml" xmlns:w15="http://schemas.microsoft.com/office/word/2012/wordml" xmlns:w16se="http://schemas.microsoft.com/office/word/2015/wordml/symex" mc:Ignorable="w14 w15 w16se">
+<w:styles xmlns:mc="http://schemas.openxmlformats.org/markup-compatibility/2006" xmlns:r="http://schemas.openxmlformats.org/officeDocument/2006/relationships" xmlns:w="http://schemas.openxmlformats.org/wordprocessingml/2006/main" xmlns:w14="http://schemas.microsoft.com/office/word/2010/wordml" xmlns:w15="http://schemas.microsoft.com/office/word/2012/wordml" xmlns:w16cex="http://schemas.microsoft.com/office/word/2018/wordml/cex" xmlns:w16cid="http://schemas.microsoft.com/office/word/2016/wordml/cid" xmlns:w16="http://schemas.microsoft.com/office/word/2018/wordml" xmlns:w16se="http://schemas.microsoft.com/office/word/2015/wordml/symex" mc:Ignorable="w14 w15 w16se w16cid w16 w16cex">
   <w:docDefaults>
     <w:rPrDefault>
       <w:rPr>
@@ -692,7 +2117,7 @@
       </w:pPr>
     </w:pPrDefault>
   </w:docDefaults>
-  <w:latentStyles w:defLockedState="0" w:defUIPriority="99" w:defSemiHidden="0" w:defUnhideWhenUsed="0" w:defQFormat="0" w:count="371">
+  <w:latentStyles w:defLockedState="0" w:defUIPriority="99" w:defSemiHidden="0" w:defUnhideWhenUsed="0" w:defQFormat="0" w:count="376">
     <w:lsdException w:name="Normal" w:uiPriority="0" w:qFormat="1"/>
     <w:lsdException w:name="heading 1" w:uiPriority="9" w:qFormat="1"/>
     <w:lsdException w:name="heading 2" w:semiHidden="1" w:uiPriority="9" w:unhideWhenUsed="1" w:qFormat="1"/>
@@ -798,7 +2223,6 @@
     <w:lsdException w:name="HTML Sample" w:semiHidden="1" w:unhideWhenUsed="1"/>
     <w:lsdException w:name="HTML Typewriter" w:semiHidden="1" w:unhideWhenUsed="1"/>
     <w:lsdException w:name="HTML Variable" w:semiHidden="1" w:unhideWhenUsed="1"/>
-    <w:lsdException w:name="Normal Table" w:semiHidden="1" w:unhideWhenUsed="1"/>
     <w:lsdException w:name="annotation subject" w:semiHidden="1" w:unhideWhenUsed="1"/>
     <w:lsdException w:name="No List" w:semiHidden="1" w:unhideWhenUsed="1"/>
     <w:lsdException w:name="Outline List 1" w:semiHidden="1" w:unhideWhenUsed="1"/>
@@ -841,11 +2265,8 @@
     <w:lsdException w:name="Table Contemporary" w:semiHidden="1" w:unhideWhenUsed="1"/>
     <w:lsdException w:name="Table Elegant" w:semiHidden="1" w:unhideWhenUsed="1"/>
     <w:lsdException w:name="Table Professional" w:semiHidden="1" w:unhideWhenUsed="1"/>
-    <w:lsdException w:name="Table Subtle 1" w:semiHidden="1" w:unhideWhenUsed="1"/>
     <w:lsdException w:name="Table Subtle 2" w:semiHidden="1" w:unhideWhenUsed="1"/>
     <w:lsdException w:name="Table Web 1" w:semiHidden="1" w:unhideWhenUsed="1"/>
-    <w:lsdException w:name="Table Web 2" w:semiHidden="1" w:unhideWhenUsed="1"/>
-    <w:lsdException w:name="Table Web 3" w:semiHidden="1" w:unhideWhenUsed="1"/>
     <w:lsdException w:name="Balloon Text" w:semiHidden="1" w:unhideWhenUsed="1"/>
     <w:lsdException w:name="Table Grid" w:uiPriority="59"/>
     <w:lsdException w:name="Table Theme" w:semiHidden="1" w:unhideWhenUsed="1"/>
@@ -1064,17 +2485,23 @@
     <w:lsdException w:name="List Table 5 Dark Accent 6" w:uiPriority="50"/>
     <w:lsdException w:name="List Table 6 Colorful Accent 6" w:uiPriority="51"/>
     <w:lsdException w:name="List Table 7 Colorful Accent 6" w:uiPriority="52"/>
+    <w:lsdException w:name="Mention" w:semiHidden="1" w:unhideWhenUsed="1"/>
+    <w:lsdException w:name="Smart Hyperlink" w:semiHidden="1" w:unhideWhenUsed="1"/>
+    <w:lsdException w:name="Hashtag" w:semiHidden="1" w:unhideWhenUsed="1"/>
+    <w:lsdException w:name="Unresolved Mention" w:semiHidden="1" w:unhideWhenUsed="1"/>
+    <w:lsdException w:name="Smart Link" w:semiHidden="1" w:unhideWhenUsed="1"/>
   </w:latentStyles>
   <w:style w:type="paragraph" w:default="1" w:styleId="Normal">
     <w:name w:val="Normal"/>
     <w:qFormat/>
   </w:style>
-  <w:style w:type="character" w:default="1" w:styleId="DefaultParagraphFont">
+  <w:style w:type="character" w:default="1" w:styleId="Policepardfaut">
     <w:name w:val="Default Paragraph Font"/>
     <w:uiPriority w:val="1"/>
+    <w:semiHidden/>
     <w:unhideWhenUsed/>
   </w:style>
-  <w:style w:type="table" w:default="1" w:styleId="TableNormal">
+  <w:style w:type="table" w:default="1" w:styleId="TableauNormal">
     <w:name w:val="Normal Table"/>
     <w:uiPriority w:val="99"/>
     <w:semiHidden/>
@@ -1089,13 +2516,13 @@
       </w:tblCellMar>
     </w:tblPr>
   </w:style>
-  <w:style w:type="numbering" w:default="1" w:styleId="NoList">
+  <w:style w:type="numbering" w:default="1" w:styleId="Aucuneliste">
     <w:name w:val="No List"/>
     <w:uiPriority w:val="99"/>
     <w:semiHidden/>
     <w:unhideWhenUsed/>
   </w:style>
-  <w:style w:type="paragraph" w:styleId="ListParagraph">
+  <w:style w:type="paragraph" w:styleId="Paragraphedeliste">
     <w:name w:val="List Paragraph"/>
     <w:basedOn w:val="Normal"/>
     <w:uiPriority w:val="34"/>
@@ -1106,15 +2533,27 @@
       <w:contextualSpacing/>
     </w:pPr>
   </w:style>
-  <w:style w:type="character" w:styleId="Hyperlink">
+  <w:style w:type="character" w:styleId="Lienhypertexte">
     <w:name w:val="Hyperlink"/>
-    <w:basedOn w:val="DefaultParagraphFont"/>
+    <w:basedOn w:val="Policepardfaut"/>
     <w:uiPriority w:val="99"/>
     <w:unhideWhenUsed/>
     <w:rsid w:val="005300C9"/>
     <w:rPr>
       <w:color w:val="0000FF" w:themeColor="hyperlink"/>
       <w:u w:val="single"/>
+    </w:rPr>
+  </w:style>
+  <w:style w:type="character" w:styleId="Mentionnonrsolue">
+    <w:name w:val="Unresolved Mention"/>
+    <w:basedOn w:val="Policepardfaut"/>
+    <w:uiPriority w:val="99"/>
+    <w:semiHidden/>
+    <w:unhideWhenUsed/>
+    <w:rsid w:val="005C2277"/>
+    <w:rPr>
+      <w:color w:val="605E5C"/>
+      <w:shd w:val="clear" w:color="auto" w:fill="E1DFDD"/>
     </w:rPr>
   </w:style>
 </w:styles>

--- a/Explication de l'installation.docx
+++ b/Explication de l'installation.docx
@@ -482,23 +482,7 @@
           <w:sz w:val="28"/>
           <w:szCs w:val="28"/>
         </w:rPr>
-        <w:t xml:space="preserve"> si vous </w:t>
-      </w:r>
-      <w:r>
-        <w:rPr>
-          <w:i/>
-          <w:sz w:val="28"/>
-          <w:szCs w:val="28"/>
-        </w:rPr>
-        <w:t>utiliser</w:t>
-      </w:r>
-      <w:r>
-        <w:rPr>
-          <w:i/>
-          <w:sz w:val="28"/>
-          <w:szCs w:val="28"/>
-        </w:rPr>
-        <w:t xml:space="preserve"> </w:t>
+        <w:t xml:space="preserve"> si vous utiliser </w:t>
       </w:r>
       <w:r>
         <w:rPr>
@@ -1396,6 +1380,7 @@
         </w:rPr>
         <w:t xml:space="preserve">Retourner à terminal du projet et taper la commande </w:t>
       </w:r>
+      <w:proofErr w:type="spellStart"/>
       <w:r>
         <w:rPr>
           <w:color w:val="FF0000"/>
@@ -1403,7 +1388,17 @@
           <w:szCs w:val="28"/>
           <w:highlight w:val="lightGray"/>
         </w:rPr>
-        <w:t xml:space="preserve">php artisan </w:t>
+        <w:t>php</w:t>
+      </w:r>
+      <w:proofErr w:type="spellEnd"/>
+      <w:r>
+        <w:rPr>
+          <w:color w:val="FF0000"/>
+          <w:sz w:val="28"/>
+          <w:szCs w:val="28"/>
+          <w:highlight w:val="lightGray"/>
+        </w:rPr>
+        <w:t xml:space="preserve"> artisan </w:t>
       </w:r>
       <w:proofErr w:type="spellStart"/>
       <w:proofErr w:type="gramStart"/>
@@ -1991,6 +1986,64 @@
           <w:szCs w:val="28"/>
         </w:rPr>
         <w:t xml:space="preserve"> et surfer dans le site ! </w:t>
+      </w:r>
+    </w:p>
+    <w:p>
+      <w:pPr>
+        <w:pStyle w:val="Paragraphedeliste"/>
+        <w:spacing w:line="360" w:lineRule="auto"/>
+        <w:jc w:val="both"/>
+        <w:rPr>
+          <w:sz w:val="28"/>
+          <w:szCs w:val="28"/>
+        </w:rPr>
+      </w:pPr>
+      <w:r>
+        <w:rPr>
+          <w:noProof/>
+          <w:lang w:eastAsia="fr-FR"/>
+        </w:rPr>
+        <w:drawing>
+          <wp:inline distT="0" distB="0" distL="0" distR="0" wp14:anchorId="2014F682" wp14:editId="0D07DAF3">
+            <wp:extent cx="6205703" cy="3547110"/>
+            <wp:effectExtent l="0" t="0" r="5080" b="0"/>
+            <wp:docPr id="14" name="Picture 11"/>
+            <wp:cNvGraphicFramePr>
+              <a:graphicFrameLocks xmlns:a="http://schemas.openxmlformats.org/drawingml/2006/main" noChangeAspect="1"/>
+            </wp:cNvGraphicFramePr>
+            <a:graphic xmlns:a="http://schemas.openxmlformats.org/drawingml/2006/main">
+              <a:graphicData uri="http://schemas.openxmlformats.org/drawingml/2006/picture">
+                <pic:pic xmlns:pic="http://schemas.openxmlformats.org/drawingml/2006/picture">
+                  <pic:nvPicPr>
+                    <pic:cNvPr id="1" name=""/>
+                    <pic:cNvPicPr/>
+                  </pic:nvPicPr>
+                  <pic:blipFill>
+                    <a:blip r:embed="rId22" cstate="print">
+                      <a:extLst>
+                        <a:ext uri="{28A0092B-C50C-407E-A947-70E740481C1C}">
+                          <a14:useLocalDpi xmlns:a14="http://schemas.microsoft.com/office/drawing/2010/main" val="0"/>
+                        </a:ext>
+                      </a:extLst>
+                    </a:blip>
+                    <a:stretch>
+                      <a:fillRect/>
+                    </a:stretch>
+                  </pic:blipFill>
+                  <pic:spPr>
+                    <a:xfrm>
+                      <a:off x="0" y="0"/>
+                      <a:ext cx="6213824" cy="3551752"/>
+                    </a:xfrm>
+                    <a:prstGeom prst="rect">
+                      <a:avLst/>
+                    </a:prstGeom>
+                  </pic:spPr>
+                </pic:pic>
+              </a:graphicData>
+            </a:graphic>
+          </wp:inline>
+        </w:drawing>
       </w:r>
     </w:p>
     <w:sectPr>
@@ -2223,6 +2276,7 @@
     <w:lsdException w:name="HTML Sample" w:semiHidden="1" w:unhideWhenUsed="1"/>
     <w:lsdException w:name="HTML Typewriter" w:semiHidden="1" w:unhideWhenUsed="1"/>
     <w:lsdException w:name="HTML Variable" w:semiHidden="1" w:unhideWhenUsed="1"/>
+    <w:lsdException w:name="Normal Table" w:semiHidden="1" w:unhideWhenUsed="1"/>
     <w:lsdException w:name="annotation subject" w:semiHidden="1" w:unhideWhenUsed="1"/>
     <w:lsdException w:name="No List" w:semiHidden="1" w:unhideWhenUsed="1"/>
     <w:lsdException w:name="Outline List 1" w:semiHidden="1" w:unhideWhenUsed="1"/>
@@ -2265,8 +2319,11 @@
     <w:lsdException w:name="Table Contemporary" w:semiHidden="1" w:unhideWhenUsed="1"/>
     <w:lsdException w:name="Table Elegant" w:semiHidden="1" w:unhideWhenUsed="1"/>
     <w:lsdException w:name="Table Professional" w:semiHidden="1" w:unhideWhenUsed="1"/>
+    <w:lsdException w:name="Table Subtle 1" w:semiHidden="1" w:unhideWhenUsed="1"/>
     <w:lsdException w:name="Table Subtle 2" w:semiHidden="1" w:unhideWhenUsed="1"/>
     <w:lsdException w:name="Table Web 1" w:semiHidden="1" w:unhideWhenUsed="1"/>
+    <w:lsdException w:name="Table Web 2" w:semiHidden="1" w:unhideWhenUsed="1"/>
+    <w:lsdException w:name="Table Web 3" w:semiHidden="1" w:unhideWhenUsed="1"/>
     <w:lsdException w:name="Balloon Text" w:semiHidden="1" w:unhideWhenUsed="1"/>
     <w:lsdException w:name="Table Grid" w:uiPriority="59"/>
     <w:lsdException w:name="Table Theme" w:semiHidden="1" w:unhideWhenUsed="1"/>

--- a/Explication de l'installation.docx
+++ b/Explication de l'installation.docx
@@ -1208,15 +1208,7 @@
           <w:sz w:val="28"/>
           <w:szCs w:val="28"/>
         </w:rPr>
-        <w:t xml:space="preserve"> Ouvrir le </w:t>
-      </w:r>
-      <w:proofErr w:type="gramStart"/>
-      <w:r>
-        <w:rPr>
-          <w:sz w:val="28"/>
-          <w:szCs w:val="28"/>
-        </w:rPr>
-        <w:t xml:space="preserve">fichier </w:t>
+        <w:t xml:space="preserve"> Ouvrir le fichier </w:t>
       </w:r>
       <w:r>
         <w:rPr>
@@ -1226,7 +1218,6 @@
         </w:rPr>
         <w:t>.env</w:t>
       </w:r>
-      <w:proofErr w:type="gramEnd"/>
       <w:r>
         <w:rPr>
           <w:sz w:val="28"/>
@@ -1380,7 +1371,6 @@
         </w:rPr>
         <w:t xml:space="preserve">Retourner à terminal du projet et taper la commande </w:t>
       </w:r>
-      <w:proofErr w:type="spellStart"/>
       <w:r>
         <w:rPr>
           <w:color w:val="FF0000"/>
@@ -1388,31 +1378,8 @@
           <w:szCs w:val="28"/>
           <w:highlight w:val="lightGray"/>
         </w:rPr>
-        <w:t>php</w:t>
-      </w:r>
-      <w:proofErr w:type="spellEnd"/>
-      <w:r>
-        <w:rPr>
-          <w:color w:val="FF0000"/>
-          <w:sz w:val="28"/>
-          <w:szCs w:val="28"/>
-          <w:highlight w:val="lightGray"/>
-        </w:rPr>
-        <w:t xml:space="preserve"> artisan </w:t>
-      </w:r>
-      <w:proofErr w:type="spellStart"/>
-      <w:proofErr w:type="gramStart"/>
-      <w:r>
-        <w:rPr>
-          <w:color w:val="FF0000"/>
-          <w:sz w:val="28"/>
-          <w:szCs w:val="28"/>
-          <w:highlight w:val="lightGray"/>
-        </w:rPr>
-        <w:t>key:generate</w:t>
-      </w:r>
-      <w:proofErr w:type="spellEnd"/>
-      <w:proofErr w:type="gramEnd"/>
+        <w:t>php artisan key:generate</w:t>
+      </w:r>
     </w:p>
     <w:p>
       <w:pPr>
@@ -1941,7 +1908,6 @@
         </w:rPr>
         <w:t xml:space="preserve">Visiter </w:t>
       </w:r>
-      <w:proofErr w:type="gramStart"/>
       <w:r>
         <w:rPr>
           <w:sz w:val="28"/>
@@ -1950,7 +1916,6 @@
         </w:rPr>
         <w:t>localhost:</w:t>
       </w:r>
-      <w:proofErr w:type="gramEnd"/>
       <w:r>
         <w:rPr>
           <w:sz w:val="28"/>
@@ -2613,6 +2578,18 @@
       <w:shd w:val="clear" w:color="auto" w:fill="E1DFDD"/>
     </w:rPr>
   </w:style>
+  <w:style w:type="character" w:styleId="Accentuationlgre">
+    <w:name w:val="Subtle Emphasis"/>
+    <w:basedOn w:val="Policepardfaut"/>
+    <w:uiPriority w:val="19"/>
+    <w:qFormat/>
+    <w:rsid w:val="001B1070"/>
+    <w:rPr>
+      <w:i/>
+      <w:iCs/>
+      <w:color w:val="404040" w:themeColor="text1" w:themeTint="BF"/>
+    </w:rPr>
+  </w:style>
 </w:styles>
 </file>
 
